--- a/Component Diagram Rapport.docx
+++ b/Component Diagram Rapport.docx
@@ -81,7 +81,7 @@
           </mc:Choice>
           <mc:Fallback>
             <w:pict>
-              <v:shapetype w14:anchorId="223C14C2" id="_x0000_t32" coordsize="21600,21600" o:spt="32" o:oned="t" path="m,l21600,21600e" filled="f">
+              <v:shapetype w14:anchorId="4D6D244E" id="_x0000_t32" coordsize="21600,21600" o:spt="32" o:oned="t" path="m,l21600,21600e" filled="f">
                 <v:path arrowok="t" fillok="f" o:connecttype="none"/>
                 <o:lock v:ext="edit" shapetype="t"/>
               </v:shapetype>
@@ -164,7 +164,7 @@
           </mc:Choice>
           <mc:Fallback>
             <w:pict>
-              <v:shape w14:anchorId="1C9E2B07" id="Straight Arrow Connector 210" o:spid="_x0000_s1026" type="#_x0000_t32" style="position:absolute;margin-left:205.75pt;margin-top:249.5pt;width:16.9pt;height:16.2pt;z-index:251716608;visibility:visible;mso-wrap-style:square;mso-width-percent:0;mso-height-percent:0;mso-wrap-distance-left:9pt;mso-wrap-distance-top:0;mso-wrap-distance-right:9pt;mso-wrap-distance-bottom:0;mso-position-horizontal:absolute;mso-position-horizontal-relative:margin;mso-position-vertical:absolute;mso-position-vertical-relative:text;mso-width-percent:0;mso-height-percent:0;mso-width-relative:margin;mso-height-relative:margin" o:gfxdata="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" strokecolor="#ffc000 [3207]">
+              <v:shape w14:anchorId="7A825F0D" id="Straight Arrow Connector 210" o:spid="_x0000_s1026" type="#_x0000_t32" style="position:absolute;margin-left:205.75pt;margin-top:249.5pt;width:16.9pt;height:16.2pt;z-index:251716608;visibility:visible;mso-wrap-style:square;mso-width-percent:0;mso-height-percent:0;mso-wrap-distance-left:9pt;mso-wrap-distance-top:0;mso-wrap-distance-right:9pt;mso-wrap-distance-bottom:0;mso-position-horizontal:absolute;mso-position-horizontal-relative:margin;mso-position-vertical:absolute;mso-position-vertical-relative:text;mso-width-percent:0;mso-height-percent:0;mso-width-relative:margin;mso-height-relative:margin" o:gfxdata="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" strokecolor="#ffc000 [3207]">
                 <v:stroke startarrow="open" endarrow="open"/>
                 <w10:wrap anchorx="margin"/>
               </v:shape>
@@ -238,7 +238,7 @@
           </mc:Choice>
           <mc:Fallback>
             <w:pict>
-              <v:shape w14:anchorId="773730B8" id="Straight Arrow Connector 211" o:spid="_x0000_s1026" type="#_x0000_t32" style="position:absolute;margin-left:301.6pt;margin-top:312.6pt;width:29.9pt;height:0;z-index:251717632;visibility:visible;mso-wrap-style:square;mso-wrap-distance-left:9pt;mso-wrap-distance-top:0;mso-wrap-distance-right:9pt;mso-wrap-distance-bottom:0;mso-position-horizontal:absolute;mso-position-horizontal-relative:text;mso-position-vertical:absolute;mso-position-vertical-relative:text" o:gfxdata="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" strokecolor="#ffc000 [3207]">
+              <v:shape w14:anchorId="3B4734EE" id="Straight Arrow Connector 211" o:spid="_x0000_s1026" type="#_x0000_t32" style="position:absolute;margin-left:301.6pt;margin-top:312.6pt;width:29.9pt;height:0;z-index:251717632;visibility:visible;mso-wrap-style:square;mso-wrap-distance-left:9pt;mso-wrap-distance-top:0;mso-wrap-distance-right:9pt;mso-wrap-distance-bottom:0;mso-position-horizontal:absolute;mso-position-horizontal-relative:text;mso-position-vertical:absolute;mso-position-vertical-relative:text" o:gfxdata="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" strokecolor="#ffc000 [3207]">
                 <v:stroke startarrow="open" endarrow="open"/>
               </v:shape>
             </w:pict>
@@ -317,7 +317,7 @@
           </mc:Choice>
           <mc:Fallback>
             <w:pict>
-              <v:shape w14:anchorId="1E86E1C2" id="Straight Arrow Connector 207" o:spid="_x0000_s1026" type="#_x0000_t32" style="position:absolute;margin-left:288.7pt;margin-top:252.85pt;width:21.05pt;height:15.55pt;flip:x;z-index:251710464;visibility:visible;mso-wrap-style:square;mso-width-percent:0;mso-height-percent:0;mso-wrap-distance-left:9pt;mso-wrap-distance-top:0;mso-wrap-distance-right:9pt;mso-wrap-distance-bottom:0;mso-position-horizontal:absolute;mso-position-horizontal-relative:text;mso-position-vertical:absolute;mso-position-vertical-relative:text;mso-width-percent:0;mso-height-percent:0;mso-width-relative:margin;mso-height-relative:margin" o:gfxdata="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" strokecolor="#ffc000 [3207]">
+              <v:shape w14:anchorId="13E3FF7D" id="Straight Arrow Connector 207" o:spid="_x0000_s1026" type="#_x0000_t32" style="position:absolute;margin-left:288.7pt;margin-top:252.85pt;width:21.05pt;height:15.55pt;flip:x;z-index:251710464;visibility:visible;mso-wrap-style:square;mso-width-percent:0;mso-height-percent:0;mso-wrap-distance-left:9pt;mso-wrap-distance-top:0;mso-wrap-distance-right:9pt;mso-wrap-distance-bottom:0;mso-position-horizontal:absolute;mso-position-horizontal-relative:text;mso-position-vertical:absolute;mso-position-vertical-relative:text;mso-width-percent:0;mso-height-percent:0;mso-width-relative:margin;mso-height-relative:margin" o:gfxdata="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" strokecolor="#ffc000 [3207]">
                 <v:stroke startarrow="open" endarrow="open"/>
               </v:shape>
             </w:pict>
@@ -390,7 +390,7 @@
           </mc:Choice>
           <mc:Fallback>
             <w:pict>
-              <v:shape w14:anchorId="4EB6D2FF" id="Straight Arrow Connector 31" o:spid="_x0000_s1026" type="#_x0000_t32" style="position:absolute;margin-left:182.05pt;margin-top:479pt;width:71.3pt;height:21pt;flip:x;z-index:251695104;visibility:visible;mso-wrap-style:square;mso-width-percent:0;mso-height-percent:0;mso-wrap-distance-left:9pt;mso-wrap-distance-top:0;mso-wrap-distance-right:9pt;mso-wrap-distance-bottom:0;mso-position-horizontal:absolute;mso-position-horizontal-relative:text;mso-position-vertical:absolute;mso-position-vertical-relative:text;mso-width-percent:0;mso-height-percent:0;mso-width-relative:margin;mso-height-relative:margin" o:gfxdata="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" strokecolor="#70ad47 [3209]" strokeweight="1.5pt">
+              <v:shape w14:anchorId="178AAE02" id="Straight Arrow Connector 31" o:spid="_x0000_s1026" type="#_x0000_t32" style="position:absolute;margin-left:182.05pt;margin-top:479pt;width:71.3pt;height:21pt;flip:x;z-index:251695104;visibility:visible;mso-wrap-style:square;mso-width-percent:0;mso-height-percent:0;mso-wrap-distance-left:9pt;mso-wrap-distance-top:0;mso-wrap-distance-right:9pt;mso-wrap-distance-bottom:0;mso-position-horizontal:absolute;mso-position-horizontal-relative:text;mso-position-vertical:absolute;mso-position-vertical-relative:text;mso-width-percent:0;mso-height-percent:0;mso-width-relative:margin;mso-height-relative:margin" o:gfxdata="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" strokecolor="#70ad47 [3209]" strokeweight="1.5pt">
                 <v:stroke endarrow="block" joinstyle="miter"/>
               </v:shape>
             </w:pict>
@@ -597,7 +597,7 @@
           </mc:Choice>
           <mc:Fallback>
             <w:pict>
-              <v:shapetype w14:anchorId="2F3AD00D" id="_x0000_t22" coordsize="21600,21600" o:spt="22" adj="5400" path="m10800,qx0@1l0@2qy10800,21600,21600@2l21600@1qy10800,xem0@1qy10800@0,21600@1nfe">
+              <v:shapetype w14:anchorId="561CD24D" id="_x0000_t22" coordsize="21600,21600" o:spt="22" adj="5400" path="m10800,qx0@1l0@2qy10800,21600,21600@2l21600@1qy10800,xem0@1qy10800@0,21600@1nfe">
                 <v:formulas>
                   <v:f eqn="val #0"/>
                   <v:f eqn="prod #0 1 2"/>
@@ -897,7 +897,7 @@
           </mc:Choice>
           <mc:Fallback>
             <w:pict>
-              <v:shape w14:anchorId="73CBE176" id="Straight Arrow Connector 25" o:spid="_x0000_s1026" type="#_x0000_t32" style="position:absolute;margin-left:106.65pt;margin-top:443.05pt;width:86.95pt;height:21.75pt;z-index:251687936;visibility:visible;mso-wrap-style:square;mso-width-percent:0;mso-height-percent:0;mso-wrap-distance-left:9pt;mso-wrap-distance-top:0;mso-wrap-distance-right:9pt;mso-wrap-distance-bottom:0;mso-position-horizontal:absolute;mso-position-horizontal-relative:text;mso-position-vertical:absolute;mso-position-vertical-relative:text;mso-width-percent:0;mso-height-percent:0;mso-width-relative:margin;mso-height-relative:margin" o:gfxdata="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" strokecolor="#70ad47 [3209]" strokeweight="1.5pt">
+              <v:shape w14:anchorId="610930E7" id="Straight Arrow Connector 25" o:spid="_x0000_s1026" type="#_x0000_t32" style="position:absolute;margin-left:106.65pt;margin-top:443.05pt;width:86.95pt;height:21.75pt;z-index:251687936;visibility:visible;mso-wrap-style:square;mso-width-percent:0;mso-height-percent:0;mso-wrap-distance-left:9pt;mso-wrap-distance-top:0;mso-wrap-distance-right:9pt;mso-wrap-distance-bottom:0;mso-position-horizontal:absolute;mso-position-horizontal-relative:text;mso-position-vertical:absolute;mso-position-vertical-relative:text;mso-width-percent:0;mso-height-percent:0;mso-width-relative:margin;mso-height-relative:margin" o:gfxdata="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" strokecolor="#70ad47 [3209]" strokeweight="1.5pt">
                 <v:stroke endarrow="block" joinstyle="miter"/>
               </v:shape>
             </w:pict>
@@ -964,7 +964,7 @@
           </mc:Choice>
           <mc:Fallback>
             <w:pict>
-              <v:shape w14:anchorId="01E1C773" id="Straight Arrow Connector 198" o:spid="_x0000_s1026" type="#_x0000_t32" style="position:absolute;margin-left:47.25pt;margin-top:210pt;width:0;height:28.5pt;z-index:251699200;visibility:visible;mso-wrap-style:square;mso-wrap-distance-left:9pt;mso-wrap-distance-top:0;mso-wrap-distance-right:9pt;mso-wrap-distance-bottom:0;mso-position-horizontal:absolute;mso-position-horizontal-relative:text;mso-position-vertical:absolute;mso-position-vertical-relative:text" o:gfxdata="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" strokecolor="#70ad47 [3209]" strokeweight="1.5pt">
+              <v:shape w14:anchorId="68A96BF6" id="Straight Arrow Connector 198" o:spid="_x0000_s1026" type="#_x0000_t32" style="position:absolute;margin-left:47.25pt;margin-top:210pt;width:0;height:28.5pt;z-index:251699200;visibility:visible;mso-wrap-style:square;mso-wrap-distance-left:9pt;mso-wrap-distance-top:0;mso-wrap-distance-right:9pt;mso-wrap-distance-bottom:0;mso-position-horizontal:absolute;mso-position-horizontal-relative:text;mso-position-vertical:absolute;mso-position-vertical-relative:text" o:gfxdata="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" strokecolor="#70ad47 [3209]" strokeweight="1.5pt">
                 <v:stroke endarrow="block" joinstyle="miter"/>
               </v:shape>
             </w:pict>
@@ -1031,7 +1031,7 @@
           </mc:Choice>
           <mc:Fallback>
             <w:pict>
-              <v:shape w14:anchorId="70115644" id="Straight Arrow Connector 195" o:spid="_x0000_s1026" type="#_x0000_t32" style="position:absolute;margin-left:470.25pt;margin-top:210.75pt;width:0;height:39pt;z-index:251698176;visibility:visible;mso-wrap-style:square;mso-wrap-distance-left:9pt;mso-wrap-distance-top:0;mso-wrap-distance-right:9pt;mso-wrap-distance-bottom:0;mso-position-horizontal:absolute;mso-position-horizontal-relative:text;mso-position-vertical:absolute;mso-position-vertical-relative:text" o:gfxdata="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" strokecolor="#70ad47 [3209]" strokeweight="1.5pt">
+              <v:shape w14:anchorId="635D198A" id="Straight Arrow Connector 195" o:spid="_x0000_s1026" type="#_x0000_t32" style="position:absolute;margin-left:470.25pt;margin-top:210.75pt;width:0;height:39pt;z-index:251698176;visibility:visible;mso-wrap-style:square;mso-wrap-distance-left:9pt;mso-wrap-distance-top:0;mso-wrap-distance-right:9pt;mso-wrap-distance-bottom:0;mso-position-horizontal:absolute;mso-position-horizontal-relative:text;mso-position-vertical:absolute;mso-position-vertical-relative:text" o:gfxdata="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" strokecolor="#70ad47 [3209]" strokeweight="1.5pt">
                 <v:stroke endarrow="block" joinstyle="miter"/>
               </v:shape>
             </w:pict>
@@ -1268,7 +1268,7 @@
           </mc:Choice>
           <mc:Fallback>
             <w:pict>
-              <v:shape w14:anchorId="6A929B53" id="Straight Arrow Connector 192" o:spid="_x0000_s1026" type="#_x0000_t32" style="position:absolute;margin-left:321.75pt;margin-top:63.75pt;width:90.75pt;height:0;z-index:251696128;visibility:visible;mso-wrap-style:square;mso-wrap-distance-left:9pt;mso-wrap-distance-top:0;mso-wrap-distance-right:9pt;mso-wrap-distance-bottom:0;mso-position-horizontal:absolute;mso-position-horizontal-relative:text;mso-position-vertical:absolute;mso-position-vertical-relative:text" o:gfxdata="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" strokecolor="#70ad47 [3209]" strokeweight="1.5pt">
+              <v:shape w14:anchorId="4593E59B" id="Straight Arrow Connector 192" o:spid="_x0000_s1026" type="#_x0000_t32" style="position:absolute;margin-left:321.75pt;margin-top:63.75pt;width:90.75pt;height:0;z-index:251696128;visibility:visible;mso-wrap-style:square;mso-wrap-distance-left:9pt;mso-wrap-distance-top:0;mso-wrap-distance-right:9pt;mso-wrap-distance-bottom:0;mso-position-horizontal:absolute;mso-position-horizontal-relative:text;mso-position-vertical:absolute;mso-position-vertical-relative:text" o:gfxdata="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" strokecolor="#70ad47 [3209]" strokeweight="1.5pt">
                 <v:stroke endarrow="block" joinstyle="miter"/>
               </v:shape>
             </w:pict>
@@ -1578,7 +1578,7 @@
           </mc:Choice>
           <mc:Fallback>
             <w:pict>
-              <v:shape w14:anchorId="4194CB13" id="Straight Arrow Connector 20" o:spid="_x0000_s1026" type="#_x0000_t32" style="position:absolute;margin-left:104.9pt;margin-top:131.25pt;width:94.5pt;height:0;flip:x;z-index:251684864;visibility:visible;mso-wrap-style:square;mso-wrap-distance-left:9pt;mso-wrap-distance-top:0;mso-wrap-distance-right:9pt;mso-wrap-distance-bottom:0;mso-position-horizontal:absolute;mso-position-horizontal-relative:text;mso-position-vertical:absolute;mso-position-vertical-relative:text" o:gfxdata="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" strokecolor="#70ad47 [3209]" strokeweight="1.5pt">
+              <v:shape w14:anchorId="078AF1CF" id="Straight Arrow Connector 20" o:spid="_x0000_s1026" type="#_x0000_t32" style="position:absolute;margin-left:104.9pt;margin-top:131.25pt;width:94.5pt;height:0;flip:x;z-index:251684864;visibility:visible;mso-wrap-style:square;mso-wrap-distance-left:9pt;mso-wrap-distance-top:0;mso-wrap-distance-right:9pt;mso-wrap-distance-bottom:0;mso-position-horizontal:absolute;mso-position-horizontal-relative:text;mso-position-vertical:absolute;mso-position-vertical-relative:text" o:gfxdata="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" strokecolor="#70ad47 [3209]" strokeweight="1.5pt">
                 <v:stroke endarrow="block" joinstyle="miter"/>
               </v:shape>
             </w:pict>
@@ -2101,7 +2101,7 @@
           </mc:Choice>
           <mc:Fallback>
             <w:pict>
-              <v:shape w14:anchorId="03C4EE89" id="Straight Arrow Connector 227" o:spid="_x0000_s1026" type="#_x0000_t32" style="position:absolute;margin-left:184.25pt;margin-top:21.05pt;width:26.65pt;height:.45pt;z-index:251734016;visibility:visible;mso-wrap-style:square;mso-wrap-distance-left:9pt;mso-wrap-distance-top:0;mso-wrap-distance-right:9pt;mso-wrap-distance-bottom:0;mso-position-horizontal:absolute;mso-position-horizontal-relative:text;mso-position-vertical:absolute;mso-position-vertical-relative:text" o:gfxdata="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" strokecolor="#4472c4 [3204]" strokeweight=".5pt">
+              <v:shape w14:anchorId="0CEB5E60" id="Straight Arrow Connector 227" o:spid="_x0000_s1026" type="#_x0000_t32" style="position:absolute;margin-left:184.25pt;margin-top:21.05pt;width:26.65pt;height:.45pt;z-index:251734016;visibility:visible;mso-wrap-style:square;mso-wrap-distance-left:9pt;mso-wrap-distance-top:0;mso-wrap-distance-right:9pt;mso-wrap-distance-bottom:0;mso-position-horizontal:absolute;mso-position-horizontal-relative:text;mso-position-vertical:absolute;mso-position-vertical-relative:text" o:gfxdata="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" strokecolor="#4472c4 [3204]" strokeweight=".5pt">
                 <v:stroke startarrow="block" endarrow="block" joinstyle="miter"/>
               </v:shape>
             </w:pict>
@@ -2178,7 +2178,7 @@
           </mc:Choice>
           <mc:Fallback>
             <w:pict>
-              <v:shapetype w14:anchorId="700BAF11" id="_x0000_t15" coordsize="21600,21600" o:spt="15" adj="16200" path="m@0,l,,,21600@0,21600,21600,10800xe">
+              <v:shapetype w14:anchorId="06E59865" id="_x0000_t15" coordsize="21600,21600" o:spt="15" adj="16200" path="m@0,l,,,21600@0,21600,21600,10800xe">
                 <v:stroke joinstyle="miter"/>
                 <v:formulas>
                   <v:f eqn="val #0"/>
@@ -2494,7 +2494,7 @@
           </mc:Choice>
           <mc:Fallback>
             <w:pict>
-              <v:shape w14:anchorId="1F5E3C67" id="Straight Arrow Connector 212" o:spid="_x0000_s1026" type="#_x0000_t32" style="position:absolute;margin-left:255.75pt;margin-top:12.3pt;width:0;height:25.15pt;z-index:251718656;visibility:visible;mso-wrap-style:square;mso-wrap-distance-left:9pt;mso-wrap-distance-top:0;mso-wrap-distance-right:9pt;mso-wrap-distance-bottom:0;mso-position-horizontal:absolute;mso-position-horizontal-relative:text;mso-position-vertical:absolute;mso-position-vertical-relative:text" o:gfxdata="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" strokecolor="#ffc000 [3207]">
+              <v:shape w14:anchorId="6E912854" id="Straight Arrow Connector 212" o:spid="_x0000_s1026" type="#_x0000_t32" style="position:absolute;margin-left:255.75pt;margin-top:12.3pt;width:0;height:25.15pt;z-index:251718656;visibility:visible;mso-wrap-style:square;mso-wrap-distance-left:9pt;mso-wrap-distance-top:0;mso-wrap-distance-right:9pt;mso-wrap-distance-bottom:0;mso-position-horizontal:absolute;mso-position-horizontal-relative:text;mso-position-vertical:absolute;mso-position-vertical-relative:text" o:gfxdata="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" strokecolor="#ffc000 [3207]">
                 <v:stroke startarrow="open" endarrow="open"/>
               </v:shape>
             </w:pict>
@@ -2677,7 +2677,7 @@
           </mc:Choice>
           <mc:Fallback>
             <w:pict>
-              <v:shape w14:anchorId="666440BB" id="Straight Arrow Connector 30" o:spid="_x0000_s1026" type="#_x0000_t32" style="position:absolute;margin-left:268.3pt;margin-top:6.7pt;width:69.25pt;height:19.7pt;z-index:251693056;visibility:visible;mso-wrap-style:square;mso-width-percent:0;mso-height-percent:0;mso-wrap-distance-left:9pt;mso-wrap-distance-top:0;mso-wrap-distance-right:9pt;mso-wrap-distance-bottom:0;mso-position-horizontal:absolute;mso-position-horizontal-relative:text;mso-position-vertical:absolute;mso-position-vertical-relative:text;mso-width-percent:0;mso-height-percent:0;mso-width-relative:margin;mso-height-relative:margin" o:gfxdata="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" strokecolor="#70ad47 [3209]" strokeweight="1.5pt">
+              <v:shape w14:anchorId="0DC13656" id="Straight Arrow Connector 30" o:spid="_x0000_s1026" type="#_x0000_t32" style="position:absolute;margin-left:268.3pt;margin-top:6.7pt;width:69.25pt;height:19.7pt;z-index:251693056;visibility:visible;mso-wrap-style:square;mso-width-percent:0;mso-height-percent:0;mso-wrap-distance-left:9pt;mso-wrap-distance-top:0;mso-wrap-distance-right:9pt;mso-wrap-distance-bottom:0;mso-position-horizontal:absolute;mso-position-horizontal-relative:text;mso-position-vertical:absolute;mso-position-vertical-relative:text;mso-width-percent:0;mso-height-percent:0;mso-width-relative:margin;mso-height-relative:margin" o:gfxdata="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" strokecolor="#70ad47 [3209]" strokeweight="1.5pt">
                 <v:stroke endarrow="block" joinstyle="miter"/>
               </v:shape>
             </w:pict>
@@ -2751,7 +2751,7 @@
           </mc:Choice>
           <mc:Fallback>
             <w:pict>
-              <v:shapetype w14:anchorId="16D18071" id="_x0000_t70" coordsize="21600,21600" o:spt="70" adj="5400,4320" path="m10800,l21600@0@3@0@3@2,21600@2,10800,21600,0@2@1@2@1@0,0@0xe">
+              <v:shapetype w14:anchorId="58DE8EAA" id="_x0000_t70" coordsize="21600,21600" o:spt="70" adj="5400,4320" path="m10800,l21600@0@3@0@3@2,21600@2,10800,21600,0@2@1@2@1@0,0@0xe">
                 <v:stroke joinstyle="miter"/>
                 <v:formulas>
                   <v:f eqn="val #1"/>
@@ -2834,7 +2834,7 @@
           </mc:Choice>
           <mc:Fallback>
             <w:pict>
-              <v:shape w14:anchorId="622FCBAF" id="Straight Arrow Connector 231" o:spid="_x0000_s1026" type="#_x0000_t32" style="position:absolute;margin-left:76.7pt;margin-top:17.6pt;width:35.55pt;height:0;flip:x;z-index:251738112;visibility:visible;mso-wrap-style:square;mso-wrap-distance-left:9pt;mso-wrap-distance-top:0;mso-wrap-distance-right:9pt;mso-wrap-distance-bottom:0;mso-position-horizontal:absolute;mso-position-horizontal-relative:text;mso-position-vertical:absolute;mso-position-vertical-relative:text" o:gfxdata="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" strokecolor="#4472c4 [3204]" strokeweight="1pt">
+              <v:shape w14:anchorId="0C68DC54" id="Straight Arrow Connector 231" o:spid="_x0000_s1026" type="#_x0000_t32" style="position:absolute;margin-left:76.7pt;margin-top:17.6pt;width:35.55pt;height:0;flip:x;z-index:251738112;visibility:visible;mso-wrap-style:square;mso-wrap-distance-left:9pt;mso-wrap-distance-top:0;mso-wrap-distance-right:9pt;mso-wrap-distance-bottom:0;mso-position-horizontal:absolute;mso-position-horizontal-relative:text;mso-position-vertical:absolute;mso-position-vertical-relative:text" o:gfxdata="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" strokecolor="#4472c4 [3204]" strokeweight="1pt">
                 <v:stroke endarrow="block" joinstyle="miter"/>
               </v:shape>
             </w:pict>
@@ -2966,10 +2966,7 @@
         </mc:AlternateContent>
       </w:r>
     </w:p>
-    <w:p>
-      <w:bookmarkStart w:id="5" w:name="_GoBack"/>
-      <w:bookmarkEnd w:id="5"/>
-    </w:p>
+    <w:p/>
     <w:p>
       <w:r>
         <mc:AlternateContent>
@@ -3095,12 +3092,9 @@
     </w:p>
     <w:p/>
     <w:p/>
-    <w:p/>
-    <w:p/>
     <w:p>
-      <w:r>
-        <w:t>dfghdgf</w:t>
-      </w:r>
+      <w:bookmarkStart w:id="5" w:name="_GoBack"/>
+      <w:bookmarkEnd w:id="5"/>
     </w:p>
     <w:sectPr>
       <w:pgSz w:w="11906" w:h="16838"/>
@@ -3986,7 +3980,7 @@
 </file>
 
 <file path=customXml/itemProps1.xml><?xml version="1.0" encoding="utf-8"?>
-<ds:datastoreItem xmlns:ds="http://schemas.openxmlformats.org/officeDocument/2006/customXml" ds:itemID="{58F5BEAE-D512-4366-B5C5-DBE460163A5C}">
+<ds:datastoreItem xmlns:ds="http://schemas.openxmlformats.org/officeDocument/2006/customXml" ds:itemID="{0C48CD94-AABF-466C-B404-05A5BD3632F1}">
   <ds:schemaRefs>
     <ds:schemaRef ds:uri="http://schemas.openxmlformats.org/officeDocument/2006/bibliography"/>
   </ds:schemaRefs>

--- a/Component Diagram Rapport.docx
+++ b/Component Diagram Rapport.docx
@@ -7,8 +7,6 @@
         <w:pStyle w:val="Heading1"/>
         <w:jc w:val="center"/>
       </w:pPr>
-      <w:bookmarkStart w:id="0" w:name="_Hlk483390484"/>
-      <w:bookmarkEnd w:id="0"/>
       <w:r>
         <w:t>Component Diagram</w:t>
       </w:r>
@@ -81,92 +79,12 @@
           </mc:Choice>
           <mc:Fallback>
             <w:pict>
-              <v:shapetype w14:anchorId="4D6D244E" id="_x0000_t32" coordsize="21600,21600" o:spt="32" o:oned="t" path="m,l21600,21600e" filled="f">
+              <v:shapetype w14:anchorId="38434B17" id="_x0000_t32" coordsize="21600,21600" o:spt="32" o:oned="t" path="m,l21600,21600e" filled="f">
                 <v:path arrowok="t" fillok="f" o:connecttype="none"/>
                 <o:lock v:ext="edit" shapetype="t"/>
               </v:shapetype>
               <v:shape id="Straight Arrow Connector 214" o:spid="_x0000_s1026" type="#_x0000_t32" style="position:absolute;margin-left:183.15pt;margin-top:313.05pt;width:29.9pt;height:0;z-index:251720704;visibility:visible;mso-wrap-style:square;mso-wrap-distance-left:9pt;mso-wrap-distance-top:0;mso-wrap-distance-right:9pt;mso-wrap-distance-bottom:0;mso-position-horizontal:absolute;mso-position-horizontal-relative:text;mso-position-vertical:absolute;mso-position-vertical-relative:text" o:gfxdata="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" strokecolor="#ffc000 [3207]">
                 <v:stroke startarrow="open" endarrow="open"/>
-              </v:shape>
-            </w:pict>
-          </mc:Fallback>
-        </mc:AlternateContent>
-      </w:r>
-      <w:r>
-        <w:rPr>
-          <w:noProof/>
-          <w:lang w:eastAsia="en-GB"/>
-        </w:rPr>
-        <mc:AlternateContent>
-          <mc:Choice Requires="wps">
-            <w:drawing>
-              <wp:anchor distT="0" distB="0" distL="114300" distR="114300" simplePos="0" relativeHeight="251716608" behindDoc="0" locked="0" layoutInCell="1" allowOverlap="1" wp14:anchorId="17CA4C5E" wp14:editId="46E070F0">
-                <wp:simplePos x="0" y="0"/>
-                <wp:positionH relativeFrom="margin">
-                  <wp:posOffset>2613337</wp:posOffset>
-                </wp:positionH>
-                <wp:positionV relativeFrom="paragraph">
-                  <wp:posOffset>3168961</wp:posOffset>
-                </wp:positionV>
-                <wp:extent cx="214618" cy="205943"/>
-                <wp:effectExtent l="38100" t="38100" r="52705" b="60960"/>
-                <wp:wrapNone/>
-                <wp:docPr id="210" name="Straight Arrow Connector 210"/>
-                <wp:cNvGraphicFramePr/>
-                <a:graphic xmlns:a="http://schemas.openxmlformats.org/drawingml/2006/main">
-                  <a:graphicData uri="http://schemas.microsoft.com/office/word/2010/wordprocessingShape">
-                    <wps:wsp>
-                      <wps:cNvCnPr/>
-                      <wps:spPr>
-                        <a:xfrm>
-                          <a:off x="0" y="0"/>
-                          <a:ext cx="214618" cy="205943"/>
-                        </a:xfrm>
-                        <a:prstGeom prst="straightConnector1">
-                          <a:avLst/>
-                        </a:prstGeom>
-                        <a:ln w="9525" cap="flat" cmpd="sng" algn="ctr">
-                          <a:solidFill>
-                            <a:schemeClr val="accent4"/>
-                          </a:solidFill>
-                          <a:prstDash val="solid"/>
-                          <a:round/>
-                          <a:headEnd type="arrow" w="med" len="med"/>
-                          <a:tailEnd type="arrow" w="med" len="med"/>
-                        </a:ln>
-                      </wps:spPr>
-                      <wps:style>
-                        <a:lnRef idx="0">
-                          <a:scrgbClr r="0" g="0" b="0"/>
-                        </a:lnRef>
-                        <a:fillRef idx="0">
-                          <a:scrgbClr r="0" g="0" b="0"/>
-                        </a:fillRef>
-                        <a:effectRef idx="0">
-                          <a:scrgbClr r="0" g="0" b="0"/>
-                        </a:effectRef>
-                        <a:fontRef idx="minor">
-                          <a:schemeClr val="tx1"/>
-                        </a:fontRef>
-                      </wps:style>
-                      <wps:bodyPr/>
-                    </wps:wsp>
-                  </a:graphicData>
-                </a:graphic>
-                <wp14:sizeRelH relativeFrom="margin">
-                  <wp14:pctWidth>0</wp14:pctWidth>
-                </wp14:sizeRelH>
-                <wp14:sizeRelV relativeFrom="margin">
-                  <wp14:pctHeight>0</wp14:pctHeight>
-                </wp14:sizeRelV>
-              </wp:anchor>
-            </w:drawing>
-          </mc:Choice>
-          <mc:Fallback>
-            <w:pict>
-              <v:shape w14:anchorId="7A825F0D" id="Straight Arrow Connector 210" o:spid="_x0000_s1026" type="#_x0000_t32" style="position:absolute;margin-left:205.75pt;margin-top:249.5pt;width:16.9pt;height:16.2pt;z-index:251716608;visibility:visible;mso-wrap-style:square;mso-width-percent:0;mso-height-percent:0;mso-wrap-distance-left:9pt;mso-wrap-distance-top:0;mso-wrap-distance-right:9pt;mso-wrap-distance-bottom:0;mso-position-horizontal:absolute;mso-position-horizontal-relative:margin;mso-position-vertical:absolute;mso-position-vertical-relative:text;mso-width-percent:0;mso-height-percent:0;mso-width-relative:margin;mso-height-relative:margin" o:gfxdata="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" strokecolor="#ffc000 [3207]">
-                <v:stroke startarrow="open" endarrow="open"/>
-                <w10:wrap anchorx="margin"/>
               </v:shape>
             </w:pict>
           </mc:Fallback>
@@ -238,294 +156,12 @@
           </mc:Choice>
           <mc:Fallback>
             <w:pict>
-              <v:shape w14:anchorId="3B4734EE" id="Straight Arrow Connector 211" o:spid="_x0000_s1026" type="#_x0000_t32" style="position:absolute;margin-left:301.6pt;margin-top:312.6pt;width:29.9pt;height:0;z-index:251717632;visibility:visible;mso-wrap-style:square;mso-wrap-distance-left:9pt;mso-wrap-distance-top:0;mso-wrap-distance-right:9pt;mso-wrap-distance-bottom:0;mso-position-horizontal:absolute;mso-position-horizontal-relative:text;mso-position-vertical:absolute;mso-position-vertical-relative:text" o:gfxdata="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" strokecolor="#ffc000 [3207]">
+              <v:shape w14:anchorId="4AD3C1DF" id="Straight Arrow Connector 211" o:spid="_x0000_s1026" type="#_x0000_t32" style="position:absolute;margin-left:301.6pt;margin-top:312.6pt;width:29.9pt;height:0;z-index:251717632;visibility:visible;mso-wrap-style:square;mso-wrap-distance-left:9pt;mso-wrap-distance-top:0;mso-wrap-distance-right:9pt;mso-wrap-distance-bottom:0;mso-position-horizontal:absolute;mso-position-horizontal-relative:text;mso-position-vertical:absolute;mso-position-vertical-relative:text" o:gfxdata="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" strokecolor="#ffc000 [3207]">
                 <v:stroke startarrow="open" endarrow="open"/>
               </v:shape>
             </w:pict>
           </mc:Fallback>
         </mc:AlternateContent>
-      </w:r>
-      <w:r>
-        <w:rPr>
-          <w:noProof/>
-          <w:lang w:eastAsia="en-GB"/>
-        </w:rPr>
-        <mc:AlternateContent>
-          <mc:Choice Requires="wps">
-            <w:drawing>
-              <wp:anchor distT="0" distB="0" distL="114300" distR="114300" simplePos="0" relativeHeight="251710464" behindDoc="0" locked="0" layoutInCell="1" allowOverlap="1" wp14:anchorId="1D6CFCFC" wp14:editId="7931FED3">
-                <wp:simplePos x="0" y="0"/>
-                <wp:positionH relativeFrom="column">
-                  <wp:posOffset>3666226</wp:posOffset>
-                </wp:positionH>
-                <wp:positionV relativeFrom="paragraph">
-                  <wp:posOffset>3210907</wp:posOffset>
-                </wp:positionV>
-                <wp:extent cx="267419" cy="197426"/>
-                <wp:effectExtent l="38100" t="38100" r="56515" b="50800"/>
-                <wp:wrapNone/>
-                <wp:docPr id="207" name="Straight Arrow Connector 207"/>
-                <wp:cNvGraphicFramePr/>
-                <a:graphic xmlns:a="http://schemas.openxmlformats.org/drawingml/2006/main">
-                  <a:graphicData uri="http://schemas.microsoft.com/office/word/2010/wordprocessingShape">
-                    <wps:wsp>
-                      <wps:cNvCnPr/>
-                      <wps:spPr>
-                        <a:xfrm flipH="1">
-                          <a:off x="0" y="0"/>
-                          <a:ext cx="267419" cy="197426"/>
-                        </a:xfrm>
-                        <a:prstGeom prst="straightConnector1">
-                          <a:avLst/>
-                        </a:prstGeom>
-                        <a:ln w="9525" cap="flat" cmpd="sng" algn="ctr">
-                          <a:solidFill>
-                            <a:schemeClr val="accent4"/>
-                          </a:solidFill>
-                          <a:prstDash val="solid"/>
-                          <a:round/>
-                          <a:headEnd type="arrow" w="med" len="med"/>
-                          <a:tailEnd type="arrow" w="med" len="med"/>
-                        </a:ln>
-                      </wps:spPr>
-                      <wps:style>
-                        <a:lnRef idx="0">
-                          <a:scrgbClr r="0" g="0" b="0"/>
-                        </a:lnRef>
-                        <a:fillRef idx="0">
-                          <a:scrgbClr r="0" g="0" b="0"/>
-                        </a:fillRef>
-                        <a:effectRef idx="0">
-                          <a:scrgbClr r="0" g="0" b="0"/>
-                        </a:effectRef>
-                        <a:fontRef idx="minor">
-                          <a:schemeClr val="tx1"/>
-                        </a:fontRef>
-                      </wps:style>
-                      <wps:bodyPr/>
-                    </wps:wsp>
-                  </a:graphicData>
-                </a:graphic>
-                <wp14:sizeRelH relativeFrom="margin">
-                  <wp14:pctWidth>0</wp14:pctWidth>
-                </wp14:sizeRelH>
-                <wp14:sizeRelV relativeFrom="margin">
-                  <wp14:pctHeight>0</wp14:pctHeight>
-                </wp14:sizeRelV>
-              </wp:anchor>
-            </w:drawing>
-          </mc:Choice>
-          <mc:Fallback>
-            <w:pict>
-              <v:shape w14:anchorId="13E3FF7D" id="Straight Arrow Connector 207" o:spid="_x0000_s1026" type="#_x0000_t32" style="position:absolute;margin-left:288.7pt;margin-top:252.85pt;width:21.05pt;height:15.55pt;flip:x;z-index:251710464;visibility:visible;mso-wrap-style:square;mso-width-percent:0;mso-height-percent:0;mso-wrap-distance-left:9pt;mso-wrap-distance-top:0;mso-wrap-distance-right:9pt;mso-wrap-distance-bottom:0;mso-position-horizontal:absolute;mso-position-horizontal-relative:text;mso-position-vertical:absolute;mso-position-vertical-relative:text;mso-width-percent:0;mso-height-percent:0;mso-width-relative:margin;mso-height-relative:margin" o:gfxdata="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" strokecolor="#ffc000 [3207]">
-                <v:stroke startarrow="open" endarrow="open"/>
-              </v:shape>
-            </w:pict>
-          </mc:Fallback>
-        </mc:AlternateContent>
-      </w:r>
-      <w:r>
-        <w:rPr>
-          <w:noProof/>
-          <w:lang w:eastAsia="en-GB"/>
-        </w:rPr>
-        <mc:AlternateContent>
-          <mc:Choice Requires="wps">
-            <w:drawing>
-              <wp:anchor distT="0" distB="0" distL="114300" distR="114300" simplePos="0" relativeHeight="251695104" behindDoc="0" locked="0" layoutInCell="1" allowOverlap="1" wp14:anchorId="09F0C98F" wp14:editId="757121B4">
-                <wp:simplePos x="0" y="0"/>
-                <wp:positionH relativeFrom="column">
-                  <wp:posOffset>2311878</wp:posOffset>
-                </wp:positionH>
-                <wp:positionV relativeFrom="paragraph">
-                  <wp:posOffset>6083503</wp:posOffset>
-                </wp:positionV>
-                <wp:extent cx="905774" cy="266963"/>
-                <wp:effectExtent l="38100" t="0" r="27940" b="76200"/>
-                <wp:wrapNone/>
-                <wp:docPr id="31" name="Straight Arrow Connector 31"/>
-                <wp:cNvGraphicFramePr/>
-                <a:graphic xmlns:a="http://schemas.openxmlformats.org/drawingml/2006/main">
-                  <a:graphicData uri="http://schemas.microsoft.com/office/word/2010/wordprocessingShape">
-                    <wps:wsp>
-                      <wps:cNvCnPr/>
-                      <wps:spPr>
-                        <a:xfrm flipH="1">
-                          <a:off x="0" y="0"/>
-                          <a:ext cx="905774" cy="266963"/>
-                        </a:xfrm>
-                        <a:prstGeom prst="straightConnector1">
-                          <a:avLst/>
-                        </a:prstGeom>
-                        <a:ln>
-                          <a:tailEnd type="triangle"/>
-                        </a:ln>
-                      </wps:spPr>
-                      <wps:style>
-                        <a:lnRef idx="3">
-                          <a:schemeClr val="accent6"/>
-                        </a:lnRef>
-                        <a:fillRef idx="0">
-                          <a:schemeClr val="accent6"/>
-                        </a:fillRef>
-                        <a:effectRef idx="2">
-                          <a:schemeClr val="accent6"/>
-                        </a:effectRef>
-                        <a:fontRef idx="minor">
-                          <a:schemeClr val="tx1"/>
-                        </a:fontRef>
-                      </wps:style>
-                      <wps:bodyPr/>
-                    </wps:wsp>
-                  </a:graphicData>
-                </a:graphic>
-                <wp14:sizeRelH relativeFrom="margin">
-                  <wp14:pctWidth>0</wp14:pctWidth>
-                </wp14:sizeRelH>
-                <wp14:sizeRelV relativeFrom="margin">
-                  <wp14:pctHeight>0</wp14:pctHeight>
-                </wp14:sizeRelV>
-              </wp:anchor>
-            </w:drawing>
-          </mc:Choice>
-          <mc:Fallback>
-            <w:pict>
-              <v:shape w14:anchorId="178AAE02" id="Straight Arrow Connector 31" o:spid="_x0000_s1026" type="#_x0000_t32" style="position:absolute;margin-left:182.05pt;margin-top:479pt;width:71.3pt;height:21pt;flip:x;z-index:251695104;visibility:visible;mso-wrap-style:square;mso-width-percent:0;mso-height-percent:0;mso-wrap-distance-left:9pt;mso-wrap-distance-top:0;mso-wrap-distance-right:9pt;mso-wrap-distance-bottom:0;mso-position-horizontal:absolute;mso-position-horizontal-relative:text;mso-position-vertical:absolute;mso-position-vertical-relative:text;mso-width-percent:0;mso-height-percent:0;mso-width-relative:margin;mso-height-relative:margin" o:gfxdata="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" strokecolor="#70ad47 [3209]" strokeweight="1.5pt">
-                <v:stroke endarrow="block" joinstyle="miter"/>
-              </v:shape>
-            </w:pict>
-          </mc:Fallback>
-        </mc:AlternateContent>
-      </w:r>
-      <w:r>
-        <w:drawing>
-          <wp:anchor distT="0" distB="0" distL="114300" distR="114300" simplePos="0" relativeHeight="251674624" behindDoc="1" locked="0" layoutInCell="1" allowOverlap="1" wp14:anchorId="133AC562" wp14:editId="50B2F61A">
-            <wp:simplePos x="0" y="0"/>
-            <wp:positionH relativeFrom="column">
-              <wp:posOffset>3536950</wp:posOffset>
-            </wp:positionH>
-            <wp:positionV relativeFrom="paragraph">
-              <wp:posOffset>6405820</wp:posOffset>
-            </wp:positionV>
-            <wp:extent cx="1275080" cy="2266315"/>
-            <wp:effectExtent l="0" t="0" r="1270" b="635"/>
-            <wp:wrapTight wrapText="bothSides">
-              <wp:wrapPolygon edited="0">
-                <wp:start x="0" y="0"/>
-                <wp:lineTo x="0" y="21424"/>
-                <wp:lineTo x="21299" y="21424"/>
-                <wp:lineTo x="21299" y="0"/>
-                <wp:lineTo x="0" y="0"/>
-              </wp:wrapPolygon>
-            </wp:wrapTight>
-            <wp:docPr id="12" name="Picture 12"/>
-            <wp:cNvGraphicFramePr>
-              <a:graphicFrameLocks xmlns:a="http://schemas.openxmlformats.org/drawingml/2006/main" noChangeAspect="1"/>
-            </wp:cNvGraphicFramePr>
-            <a:graphic xmlns:a="http://schemas.openxmlformats.org/drawingml/2006/main">
-              <a:graphicData uri="http://schemas.openxmlformats.org/drawingml/2006/picture">
-                <pic:pic xmlns:pic="http://schemas.openxmlformats.org/drawingml/2006/picture">
-                  <pic:nvPicPr>
-                    <pic:cNvPr id="0" name="Picture 1" descr="C:\Users\ander\AppData\Local\Microsoft\Windows\INetCache\Content.Word\Screenshot_2017-05-24-10-41-52.png"/>
-                    <pic:cNvPicPr>
-                      <a:picLocks noChangeAspect="1" noChangeArrowheads="1"/>
-                    </pic:cNvPicPr>
-                  </pic:nvPicPr>
-                  <pic:blipFill>
-                    <a:blip r:embed="rId7" cstate="print">
-                      <a:extLst>
-                        <a:ext uri="{28A0092B-C50C-407E-A947-70E740481C1C}">
-                          <a14:useLocalDpi xmlns:a14="http://schemas.microsoft.com/office/drawing/2010/main" val="0"/>
-                        </a:ext>
-                      </a:extLst>
-                    </a:blip>
-                    <a:stretch>
-                      <a:fillRect/>
-                    </a:stretch>
-                  </pic:blipFill>
-                  <pic:spPr bwMode="auto">
-                    <a:xfrm>
-                      <a:off x="0" y="0"/>
-                      <a:ext cx="1275080" cy="2266315"/>
-                    </a:xfrm>
-                    <a:prstGeom prst="rect">
-                      <a:avLst/>
-                    </a:prstGeom>
-                    <a:noFill/>
-                    <a:ln>
-                      <a:noFill/>
-                    </a:ln>
-                  </pic:spPr>
-                </pic:pic>
-              </a:graphicData>
-            </a:graphic>
-          </wp:anchor>
-        </w:drawing>
-      </w:r>
-      <w:r>
-        <w:drawing>
-          <wp:anchor distT="0" distB="0" distL="114300" distR="114300" simplePos="0" relativeHeight="251671552" behindDoc="1" locked="0" layoutInCell="1" allowOverlap="1" wp14:anchorId="133AC562" wp14:editId="50B2F61A">
-            <wp:simplePos x="0" y="0"/>
-            <wp:positionH relativeFrom="column">
-              <wp:posOffset>1612900</wp:posOffset>
-            </wp:positionH>
-            <wp:positionV relativeFrom="paragraph">
-              <wp:posOffset>6382852</wp:posOffset>
-            </wp:positionV>
-            <wp:extent cx="1275080" cy="2266315"/>
-            <wp:effectExtent l="0" t="0" r="1270" b="635"/>
-            <wp:wrapTight wrapText="bothSides">
-              <wp:wrapPolygon edited="0">
-                <wp:start x="0" y="0"/>
-                <wp:lineTo x="0" y="21424"/>
-                <wp:lineTo x="21299" y="21424"/>
-                <wp:lineTo x="21299" y="0"/>
-                <wp:lineTo x="0" y="0"/>
-              </wp:wrapPolygon>
-            </wp:wrapTight>
-            <wp:docPr id="10" name="Picture 10"/>
-            <wp:cNvGraphicFramePr>
-              <a:graphicFrameLocks xmlns:a="http://schemas.openxmlformats.org/drawingml/2006/main" noChangeAspect="1"/>
-            </wp:cNvGraphicFramePr>
-            <a:graphic xmlns:a="http://schemas.openxmlformats.org/drawingml/2006/main">
-              <a:graphicData uri="http://schemas.openxmlformats.org/drawingml/2006/picture">
-                <pic:pic xmlns:pic="http://schemas.openxmlformats.org/drawingml/2006/picture">
-                  <pic:nvPicPr>
-                    <pic:cNvPr id="0" name="Picture 1" descr="C:\Users\ander\AppData\Local\Microsoft\Windows\INetCache\Content.Word\Screenshot_2017-05-24-10-41-52.png"/>
-                    <pic:cNvPicPr>
-                      <a:picLocks noChangeAspect="1" noChangeArrowheads="1"/>
-                    </pic:cNvPicPr>
-                  </pic:nvPicPr>
-                  <pic:blipFill>
-                    <a:blip r:embed="rId8" cstate="print">
-                      <a:extLst>
-                        <a:ext uri="{28A0092B-C50C-407E-A947-70E740481C1C}">
-                          <a14:useLocalDpi xmlns:a14="http://schemas.microsoft.com/office/drawing/2010/main" val="0"/>
-                        </a:ext>
-                      </a:extLst>
-                    </a:blip>
-                    <a:stretch>
-                      <a:fillRect/>
-                    </a:stretch>
-                  </pic:blipFill>
-                  <pic:spPr bwMode="auto">
-                    <a:xfrm>
-                      <a:off x="0" y="0"/>
-                      <a:ext cx="1275080" cy="2266315"/>
-                    </a:xfrm>
-                    <a:prstGeom prst="rect">
-                      <a:avLst/>
-                    </a:prstGeom>
-                    <a:noFill/>
-                    <a:ln>
-                      <a:noFill/>
-                    </a:ln>
-                  </pic:spPr>
-                </pic:pic>
-              </a:graphicData>
-            </a:graphic>
-          </wp:anchor>
-        </w:drawing>
       </w:r>
       <w:r>
         <w:rPr>
@@ -597,7 +233,7 @@
           </mc:Choice>
           <mc:Fallback>
             <w:pict>
-              <v:shapetype w14:anchorId="561CD24D" id="_x0000_t22" coordsize="21600,21600" o:spt="22" adj="5400" path="m10800,qx0@1l0@2qy10800,21600,21600@2l21600@1qy10800,xem0@1qy10800@0,21600@1nfe">
+              <v:shapetype w14:anchorId="1A87514D" id="_x0000_t22" coordsize="21600,21600" o:spt="22" adj="5400" path="m10800,qx0@1l0@2qy10800,21600,21600@2l21600@1qy10800,xem0@1qy10800@0,21600@1nfe">
                 <v:formulas>
                   <v:f eqn="val #0"/>
                   <v:f eqn="prod #0 1 2"/>
@@ -618,6 +254,10 @@
         </mc:AlternateContent>
       </w:r>
       <w:r>
+        <w:rPr>
+          <w:noProof/>
+          <w:lang w:eastAsia="en-GB"/>
+        </w:rPr>
         <mc:AlternateContent>
           <mc:Choice Requires="wps">
             <w:drawing>
@@ -727,6 +367,10 @@
         </mc:AlternateContent>
       </w:r>
       <w:r>
+        <w:rPr>
+          <w:noProof/>
+          <w:lang w:eastAsia="en-GB"/>
+        </w:rPr>
         <mc:AlternateContent>
           <mc:Choice Requires="wps">
             <w:drawing>
@@ -1039,71 +683,10 @@
         </mc:AlternateContent>
       </w:r>
       <w:r>
-        <w:drawing>
-          <wp:anchor distT="0" distB="0" distL="114300" distR="114300" simplePos="0" relativeHeight="251677696" behindDoc="1" locked="0" layoutInCell="1" allowOverlap="1" wp14:anchorId="729B367F" wp14:editId="4786A8A9">
-            <wp:simplePos x="0" y="0"/>
-            <wp:positionH relativeFrom="column">
-              <wp:posOffset>5343525</wp:posOffset>
-            </wp:positionH>
-            <wp:positionV relativeFrom="paragraph">
-              <wp:posOffset>3219450</wp:posOffset>
-            </wp:positionV>
-            <wp:extent cx="1275080" cy="2266315"/>
-            <wp:effectExtent l="0" t="0" r="1270" b="635"/>
-            <wp:wrapTight wrapText="bothSides">
-              <wp:wrapPolygon edited="0">
-                <wp:start x="0" y="0"/>
-                <wp:lineTo x="0" y="21424"/>
-                <wp:lineTo x="21299" y="21424"/>
-                <wp:lineTo x="21299" y="0"/>
-                <wp:lineTo x="0" y="0"/>
-              </wp:wrapPolygon>
-            </wp:wrapTight>
-            <wp:docPr id="14" name="Picture 14"/>
-            <wp:cNvGraphicFramePr>
-              <a:graphicFrameLocks xmlns:a="http://schemas.openxmlformats.org/drawingml/2006/main" noChangeAspect="1"/>
-            </wp:cNvGraphicFramePr>
-            <a:graphic xmlns:a="http://schemas.openxmlformats.org/drawingml/2006/main">
-              <a:graphicData uri="http://schemas.openxmlformats.org/drawingml/2006/picture">
-                <pic:pic xmlns:pic="http://schemas.openxmlformats.org/drawingml/2006/picture">
-                  <pic:nvPicPr>
-                    <pic:cNvPr id="0" name="Picture 1" descr="C:\Users\ander\AppData\Local\Microsoft\Windows\INetCache\Content.Word\Screenshot_2017-05-24-10-41-52.png"/>
-                    <pic:cNvPicPr>
-                      <a:picLocks noChangeAspect="1" noChangeArrowheads="1"/>
-                    </pic:cNvPicPr>
-                  </pic:nvPicPr>
-                  <pic:blipFill>
-                    <a:blip r:embed="rId9" cstate="print">
-                      <a:extLst>
-                        <a:ext uri="{28A0092B-C50C-407E-A947-70E740481C1C}">
-                          <a14:useLocalDpi xmlns:a14="http://schemas.microsoft.com/office/drawing/2010/main" val="0"/>
-                        </a:ext>
-                      </a:extLst>
-                    </a:blip>
-                    <a:stretch>
-                      <a:fillRect/>
-                    </a:stretch>
-                  </pic:blipFill>
-                  <pic:spPr bwMode="auto">
-                    <a:xfrm>
-                      <a:off x="0" y="0"/>
-                      <a:ext cx="1275080" cy="2266315"/>
-                    </a:xfrm>
-                    <a:prstGeom prst="rect">
-                      <a:avLst/>
-                    </a:prstGeom>
-                    <a:noFill/>
-                    <a:ln>
-                      <a:noFill/>
-                    </a:ln>
-                  </pic:spPr>
-                </pic:pic>
-              </a:graphicData>
-            </a:graphic>
-          </wp:anchor>
-        </w:drawing>
-      </w:r>
-      <w:r>
+        <w:rPr>
+          <w:noProof/>
+          <w:lang w:eastAsia="en-GB"/>
+        </w:rPr>
         <mc:AlternateContent>
           <mc:Choice Requires="wps">
             <w:drawing>
@@ -1275,74 +858,13 @@
           </mc:Fallback>
         </mc:AlternateContent>
       </w:r>
-      <w:bookmarkStart w:id="1" w:name="_Hlk483389711"/>
-      <w:bookmarkEnd w:id="1"/>
-      <w:r>
-        <w:drawing>
-          <wp:anchor distT="0" distB="0" distL="114300" distR="114300" simplePos="0" relativeHeight="251682816" behindDoc="1" locked="0" layoutInCell="1" allowOverlap="1" wp14:anchorId="65D8A9E0" wp14:editId="43F9E69E">
-            <wp:simplePos x="0" y="0"/>
-            <wp:positionH relativeFrom="column">
-              <wp:posOffset>0</wp:posOffset>
-            </wp:positionH>
-            <wp:positionV relativeFrom="paragraph">
-              <wp:posOffset>3076575</wp:posOffset>
-            </wp:positionV>
-            <wp:extent cx="1275080" cy="2266315"/>
-            <wp:effectExtent l="0" t="0" r="1270" b="635"/>
-            <wp:wrapTight wrapText="bothSides">
-              <wp:wrapPolygon edited="0">
-                <wp:start x="0" y="0"/>
-                <wp:lineTo x="0" y="21424"/>
-                <wp:lineTo x="21299" y="21424"/>
-                <wp:lineTo x="21299" y="0"/>
-                <wp:lineTo x="0" y="0"/>
-              </wp:wrapPolygon>
-            </wp:wrapTight>
-            <wp:docPr id="17" name="Picture 17"/>
-            <wp:cNvGraphicFramePr>
-              <a:graphicFrameLocks xmlns:a="http://schemas.openxmlformats.org/drawingml/2006/main" noChangeAspect="1"/>
-            </wp:cNvGraphicFramePr>
-            <a:graphic xmlns:a="http://schemas.openxmlformats.org/drawingml/2006/main">
-              <a:graphicData uri="http://schemas.openxmlformats.org/drawingml/2006/picture">
-                <pic:pic xmlns:pic="http://schemas.openxmlformats.org/drawingml/2006/picture">
-                  <pic:nvPicPr>
-                    <pic:cNvPr id="0" name="Picture 1" descr="C:\Users\ander\AppData\Local\Microsoft\Windows\INetCache\Content.Word\Screenshot_2017-05-24-10-41-52.png"/>
-                    <pic:cNvPicPr>
-                      <a:picLocks noChangeAspect="1" noChangeArrowheads="1"/>
-                    </pic:cNvPicPr>
-                  </pic:nvPicPr>
-                  <pic:blipFill>
-                    <a:blip r:embed="rId10" cstate="print">
-                      <a:extLst>
-                        <a:ext uri="{28A0092B-C50C-407E-A947-70E740481C1C}">
-                          <a14:useLocalDpi xmlns:a14="http://schemas.microsoft.com/office/drawing/2010/main" val="0"/>
-                        </a:ext>
-                      </a:extLst>
-                    </a:blip>
-                    <a:stretch>
-                      <a:fillRect/>
-                    </a:stretch>
-                  </pic:blipFill>
-                  <pic:spPr bwMode="auto">
-                    <a:xfrm>
-                      <a:off x="0" y="0"/>
-                      <a:ext cx="1275080" cy="2266315"/>
-                    </a:xfrm>
-                    <a:prstGeom prst="rect">
-                      <a:avLst/>
-                    </a:prstGeom>
-                    <a:noFill/>
-                    <a:ln>
-                      <a:noFill/>
-                    </a:ln>
-                  </pic:spPr>
-                </pic:pic>
-              </a:graphicData>
-            </a:graphic>
-          </wp:anchor>
-        </w:drawing>
-      </w:r>
-      <w:r>
+      <w:bookmarkStart w:id="0" w:name="_Hlk483389711"/>
+      <w:bookmarkEnd w:id="0"/>
+      <w:r>
+        <w:rPr>
+          <w:noProof/>
+          <w:lang w:eastAsia="en-GB"/>
+        </w:rPr>
         <w:drawing>
           <wp:anchor distT="0" distB="0" distL="114300" distR="114300" simplePos="0" relativeHeight="251662336" behindDoc="1" locked="0" layoutInCell="1" allowOverlap="1" wp14:anchorId="6D5AE5F8" wp14:editId="53354DA9">
             <wp:simplePos x="0" y="0"/>
@@ -1377,7 +899,7 @@
                     </pic:cNvPicPr>
                   </pic:nvPicPr>
                   <pic:blipFill>
-                    <a:blip r:embed="rId11" cstate="print">
+                    <a:blip r:embed="rId8" cstate="print">
                       <a:extLst>
                         <a:ext uri="{28A0092B-C50C-407E-A947-70E740481C1C}">
                           <a14:useLocalDpi xmlns:a14="http://schemas.microsoft.com/office/drawing/2010/main" val="0"/>
@@ -1414,6 +936,10 @@
         </w:drawing>
       </w:r>
       <w:r>
+        <w:rPr>
+          <w:noProof/>
+          <w:lang w:eastAsia="en-GB"/>
+        </w:rPr>
         <mc:AlternateContent>
           <mc:Choice Requires="wps">
             <w:drawing>
@@ -1721,7 +1247,7 @@
                     </pic:cNvPicPr>
                   </pic:nvPicPr>
                   <pic:blipFill>
-                    <a:blip r:embed="rId12" cstate="print">
+                    <a:blip r:embed="rId9" cstate="print">
                       <a:extLst>
                         <a:ext uri="{28A0092B-C50C-407E-A947-70E740481C1C}">
                           <a14:useLocalDpi xmlns:a14="http://schemas.microsoft.com/office/drawing/2010/main" val="0"/>
@@ -1758,6 +1284,10 @@
         </w:drawing>
       </w:r>
       <w:r>
+        <w:rPr>
+          <w:noProof/>
+          <w:lang w:eastAsia="en-GB"/>
+        </w:rPr>
         <mc:AlternateContent>
           <mc:Choice Requires="wps">
             <w:drawing>
@@ -1863,6 +1393,10 @@
         </mc:AlternateContent>
       </w:r>
       <w:r>
+        <w:rPr>
+          <w:noProof/>
+          <w:lang w:eastAsia="en-GB"/>
+        </w:rPr>
         <mc:AlternateContent>
           <mc:Choice Requires="wps">
             <w:drawing>
@@ -1968,6 +1502,10 @@
         </mc:AlternateContent>
       </w:r>
       <w:r>
+        <w:rPr>
+          <w:noProof/>
+          <w:lang w:eastAsia="en-GB"/>
+        </w:rPr>
         <w:drawing>
           <wp:anchor distT="0" distB="0" distL="114300" distR="114300" simplePos="0" relativeHeight="251665408" behindDoc="1" locked="0" layoutInCell="1" allowOverlap="1" wp14:anchorId="6D5AE5F8" wp14:editId="53354DA9">
             <wp:simplePos x="0" y="0"/>
@@ -2002,7 +1540,7 @@
                     </pic:cNvPicPr>
                   </pic:nvPicPr>
                   <pic:blipFill>
-                    <a:blip r:embed="rId13" cstate="print">
+                    <a:blip r:embed="rId10" cstate="print">
                       <a:extLst>
                         <a:ext uri="{28A0092B-C50C-407E-A947-70E740481C1C}">
                           <a14:useLocalDpi xmlns:a14="http://schemas.microsoft.com/office/drawing/2010/main" val="0"/>
@@ -2032,14 +1570,103 @@
           </wp:anchor>
         </w:drawing>
       </w:r>
-      <w:bookmarkStart w:id="2" w:name="_Hlk483389144"/>
-      <w:bookmarkStart w:id="3" w:name="_Hlk483388480"/>
-      <w:bookmarkStart w:id="4" w:name="_Hlk483387925"/>
+      <w:bookmarkStart w:id="1" w:name="_Hlk483389144"/>
+      <w:bookmarkStart w:id="2" w:name="_Hlk483388480"/>
+      <w:bookmarkStart w:id="3" w:name="_Hlk483387925"/>
+      <w:bookmarkEnd w:id="1"/>
       <w:bookmarkEnd w:id="2"/>
       <w:bookmarkEnd w:id="3"/>
-      <w:bookmarkEnd w:id="4"/>
     </w:p>
     <w:p>
+      <w:bookmarkStart w:id="4" w:name="_Hlk483390484"/>
+      <w:bookmarkEnd w:id="4"/>
+      <w:r>
+        <w:rPr>
+          <w:noProof/>
+          <w:lang w:eastAsia="en-GB"/>
+        </w:rPr>
+        <mc:AlternateContent>
+          <mc:Choice Requires="wps">
+            <w:drawing>
+              <wp:anchor distT="0" distB="0" distL="114300" distR="114300" simplePos="0" relativeHeight="251743232" behindDoc="0" locked="0" layoutInCell="1" allowOverlap="1">
+                <wp:simplePos x="0" y="0"/>
+                <wp:positionH relativeFrom="column">
+                  <wp:posOffset>1064524</wp:posOffset>
+                </wp:positionH>
+                <wp:positionV relativeFrom="paragraph">
+                  <wp:posOffset>271183</wp:posOffset>
+                </wp:positionV>
+                <wp:extent cx="504655" cy="6306943"/>
+                <wp:effectExtent l="38100" t="76200" r="0" b="93980"/>
+                <wp:wrapNone/>
+                <wp:docPr id="8" name="Connector: Elbow 8"/>
+                <wp:cNvGraphicFramePr/>
+                <a:graphic xmlns:a="http://schemas.openxmlformats.org/drawingml/2006/main">
+                  <a:graphicData uri="http://schemas.microsoft.com/office/word/2010/wordprocessingShape">
+                    <wps:wsp>
+                      <wps:cNvCnPr/>
+                      <wps:spPr>
+                        <a:xfrm flipH="1">
+                          <a:off x="0" y="0"/>
+                          <a:ext cx="504655" cy="6306943"/>
+                        </a:xfrm>
+                        <a:prstGeom prst="bentConnector3">
+                          <a:avLst>
+                            <a:gd name="adj1" fmla="val 40444"/>
+                          </a:avLst>
+                        </a:prstGeom>
+                        <a:ln>
+                          <a:headEnd type="triangle"/>
+                          <a:tailEnd type="triangle"/>
+                        </a:ln>
+                      </wps:spPr>
+                      <wps:style>
+                        <a:lnRef idx="2">
+                          <a:schemeClr val="accent1"/>
+                        </a:lnRef>
+                        <a:fillRef idx="0">
+                          <a:schemeClr val="accent1"/>
+                        </a:fillRef>
+                        <a:effectRef idx="1">
+                          <a:schemeClr val="accent1"/>
+                        </a:effectRef>
+                        <a:fontRef idx="minor">
+                          <a:schemeClr val="tx1"/>
+                        </a:fontRef>
+                      </wps:style>
+                      <wps:bodyPr/>
+                    </wps:wsp>
+                  </a:graphicData>
+                </a:graphic>
+                <wp14:sizeRelH relativeFrom="margin">
+                  <wp14:pctWidth>0</wp14:pctWidth>
+                </wp14:sizeRelH>
+                <wp14:sizeRelV relativeFrom="margin">
+                  <wp14:pctHeight>0</wp14:pctHeight>
+                </wp14:sizeRelV>
+              </wp:anchor>
+            </w:drawing>
+          </mc:Choice>
+          <mc:Fallback>
+            <w:pict>
+              <v:shapetype w14:anchorId="2B00281E" id="_x0000_t34" coordsize="21600,21600" o:spt="34" o:oned="t" adj="10800" path="m,l@0,0@0,21600,21600,21600e" filled="f">
+                <v:stroke joinstyle="miter"/>
+                <v:formulas>
+                  <v:f eqn="val #0"/>
+                </v:formulas>
+                <v:path arrowok="t" fillok="f" o:connecttype="none"/>
+                <v:handles>
+                  <v:h position="#0,center"/>
+                </v:handles>
+                <o:lock v:ext="edit" shapetype="t"/>
+              </v:shapetype>
+              <v:shape id="Connector: Elbow 8" o:spid="_x0000_s1026" type="#_x0000_t34" style="position:absolute;margin-left:83.8pt;margin-top:21.35pt;width:39.75pt;height:496.6pt;flip:x;z-index:251743232;visibility:visible;mso-wrap-style:square;mso-width-percent:0;mso-height-percent:0;mso-wrap-distance-left:9pt;mso-wrap-distance-top:0;mso-wrap-distance-right:9pt;mso-wrap-distance-bottom:0;mso-position-horizontal:absolute;mso-position-horizontal-relative:text;mso-position-vertical:absolute;mso-position-vertical-relative:text;mso-width-percent:0;mso-height-percent:0;mso-width-relative:margin;mso-height-relative:margin" o:gfxdata="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" adj="8736" strokecolor="#4472c4 [3204]" strokeweight="1pt">
+                <v:stroke startarrow="block" endarrow="block"/>
+              </v:shape>
+            </w:pict>
+          </mc:Fallback>
+        </mc:AlternateContent>
+      </w:r>
       <w:r>
         <w:rPr>
           <w:noProof/>
@@ -2101,7 +1728,7 @@
           </mc:Choice>
           <mc:Fallback>
             <w:pict>
-              <v:shape w14:anchorId="0CEB5E60" id="Straight Arrow Connector 227" o:spid="_x0000_s1026" type="#_x0000_t32" style="position:absolute;margin-left:184.25pt;margin-top:21.05pt;width:26.65pt;height:.45pt;z-index:251734016;visibility:visible;mso-wrap-style:square;mso-wrap-distance-left:9pt;mso-wrap-distance-top:0;mso-wrap-distance-right:9pt;mso-wrap-distance-bottom:0;mso-position-horizontal:absolute;mso-position-horizontal-relative:text;mso-position-vertical:absolute;mso-position-vertical-relative:text" o:gfxdata="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" strokecolor="#4472c4 [3204]" strokeweight=".5pt">
+              <v:shape w14:anchorId="24D590B0" id="Straight Arrow Connector 227" o:spid="_x0000_s1026" type="#_x0000_t32" style="position:absolute;margin-left:184.25pt;margin-top:21.05pt;width:26.65pt;height:.45pt;z-index:251734016;visibility:visible;mso-wrap-style:square;mso-wrap-distance-left:9pt;mso-wrap-distance-top:0;mso-wrap-distance-right:9pt;mso-wrap-distance-bottom:0;mso-position-horizontal:absolute;mso-position-horizontal-relative:text;mso-position-vertical:absolute;mso-position-vertical-relative:text" o:gfxdata="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" strokecolor="#4472c4 [3204]" strokeweight=".5pt">
                 <v:stroke startarrow="block" endarrow="block" joinstyle="miter"/>
               </v:shape>
             </w:pict>
@@ -2315,8 +1942,307 @@
     <w:p/>
     <w:p/>
     <w:p/>
-    <w:p/>
-    <w:p/>
+    <w:p>
+      <w:r>
+        <w:rPr>
+          <w:noProof/>
+          <w:lang w:eastAsia="en-GB"/>
+        </w:rPr>
+        <w:drawing>
+          <wp:anchor distT="0" distB="0" distL="114300" distR="114300" simplePos="0" relativeHeight="251682816" behindDoc="1" locked="0" layoutInCell="1" allowOverlap="1" wp14:anchorId="65D8A9E0" wp14:editId="43F9E69E">
+            <wp:simplePos x="0" y="0"/>
+            <wp:positionH relativeFrom="column">
+              <wp:posOffset>0</wp:posOffset>
+            </wp:positionH>
+            <wp:positionV relativeFrom="paragraph">
+              <wp:posOffset>219075</wp:posOffset>
+            </wp:positionV>
+            <wp:extent cx="1274445" cy="2266315"/>
+            <wp:effectExtent l="0" t="0" r="1905" b="635"/>
+            <wp:wrapTight wrapText="bothSides">
+              <wp:wrapPolygon edited="0">
+                <wp:start x="0" y="0"/>
+                <wp:lineTo x="0" y="21424"/>
+                <wp:lineTo x="21309" y="21424"/>
+                <wp:lineTo x="21309" y="0"/>
+                <wp:lineTo x="0" y="0"/>
+              </wp:wrapPolygon>
+            </wp:wrapTight>
+            <wp:docPr id="17" name="Picture 17"/>
+            <wp:cNvGraphicFramePr>
+              <a:graphicFrameLocks xmlns:a="http://schemas.openxmlformats.org/drawingml/2006/main" noChangeAspect="1"/>
+            </wp:cNvGraphicFramePr>
+            <a:graphic xmlns:a="http://schemas.openxmlformats.org/drawingml/2006/main">
+              <a:graphicData uri="http://schemas.openxmlformats.org/drawingml/2006/picture">
+                <pic:pic xmlns:pic="http://schemas.openxmlformats.org/drawingml/2006/picture">
+                  <pic:nvPicPr>
+                    <pic:cNvPr id="0" name="Picture 1" descr="C:\Users\ander\AppData\Local\Microsoft\Windows\INetCache\Content.Word\Screenshot_2017-05-24-10-41-52.png"/>
+                    <pic:cNvPicPr>
+                      <a:picLocks noChangeAspect="1" noChangeArrowheads="1"/>
+                    </pic:cNvPicPr>
+                  </pic:nvPicPr>
+                  <pic:blipFill>
+                    <a:blip r:embed="rId11" cstate="print">
+                      <a:extLst>
+                        <a:ext uri="{28A0092B-C50C-407E-A947-70E740481C1C}">
+                          <a14:useLocalDpi xmlns:a14="http://schemas.microsoft.com/office/drawing/2010/main" val="0"/>
+                        </a:ext>
+                      </a:extLst>
+                    </a:blip>
+                    <a:stretch>
+                      <a:fillRect/>
+                    </a:stretch>
+                  </pic:blipFill>
+                  <pic:spPr bwMode="auto">
+                    <a:xfrm>
+                      <a:off x="0" y="0"/>
+                      <a:ext cx="1274445" cy="2266315"/>
+                    </a:xfrm>
+                    <a:prstGeom prst="rect">
+                      <a:avLst/>
+                    </a:prstGeom>
+                    <a:noFill/>
+                    <a:ln>
+                      <a:noFill/>
+                    </a:ln>
+                  </pic:spPr>
+                </pic:pic>
+              </a:graphicData>
+            </a:graphic>
+          </wp:anchor>
+        </w:drawing>
+      </w:r>
+      <w:r>
+        <w:rPr>
+          <w:noProof/>
+          <w:lang w:eastAsia="en-GB"/>
+        </w:rPr>
+        <mc:AlternateContent>
+          <mc:Choice Requires="wps">
+            <w:drawing>
+              <wp:anchor distT="0" distB="0" distL="114300" distR="114300" simplePos="0" relativeHeight="251716608" behindDoc="0" locked="0" layoutInCell="1" allowOverlap="1" wp14:anchorId="17CA4C5E" wp14:editId="46E070F0">
+                <wp:simplePos x="0" y="0"/>
+                <wp:positionH relativeFrom="margin">
+                  <wp:posOffset>2594345</wp:posOffset>
+                </wp:positionH>
+                <wp:positionV relativeFrom="paragraph">
+                  <wp:posOffset>276003</wp:posOffset>
+                </wp:positionV>
+                <wp:extent cx="245420" cy="252081"/>
+                <wp:effectExtent l="38100" t="38100" r="78740" b="53340"/>
+                <wp:wrapNone/>
+                <wp:docPr id="210" name="Straight Arrow Connector 210"/>
+                <wp:cNvGraphicFramePr/>
+                <a:graphic xmlns:a="http://schemas.openxmlformats.org/drawingml/2006/main">
+                  <a:graphicData uri="http://schemas.microsoft.com/office/word/2010/wordprocessingShape">
+                    <wps:wsp>
+                      <wps:cNvCnPr/>
+                      <wps:spPr>
+                        <a:xfrm>
+                          <a:off x="0" y="0"/>
+                          <a:ext cx="245420" cy="252081"/>
+                        </a:xfrm>
+                        <a:prstGeom prst="straightConnector1">
+                          <a:avLst/>
+                        </a:prstGeom>
+                        <a:ln w="9525" cap="flat" cmpd="sng" algn="ctr">
+                          <a:solidFill>
+                            <a:schemeClr val="accent4"/>
+                          </a:solidFill>
+                          <a:prstDash val="solid"/>
+                          <a:round/>
+                          <a:headEnd type="arrow" w="med" len="med"/>
+                          <a:tailEnd type="arrow" w="med" len="med"/>
+                        </a:ln>
+                      </wps:spPr>
+                      <wps:style>
+                        <a:lnRef idx="0">
+                          <a:scrgbClr r="0" g="0" b="0"/>
+                        </a:lnRef>
+                        <a:fillRef idx="0">
+                          <a:scrgbClr r="0" g="0" b="0"/>
+                        </a:fillRef>
+                        <a:effectRef idx="0">
+                          <a:scrgbClr r="0" g="0" b="0"/>
+                        </a:effectRef>
+                        <a:fontRef idx="minor">
+                          <a:schemeClr val="tx1"/>
+                        </a:fontRef>
+                      </wps:style>
+                      <wps:bodyPr/>
+                    </wps:wsp>
+                  </a:graphicData>
+                </a:graphic>
+                <wp14:sizeRelH relativeFrom="margin">
+                  <wp14:pctWidth>0</wp14:pctWidth>
+                </wp14:sizeRelH>
+                <wp14:sizeRelV relativeFrom="margin">
+                  <wp14:pctHeight>0</wp14:pctHeight>
+                </wp14:sizeRelV>
+              </wp:anchor>
+            </w:drawing>
+          </mc:Choice>
+          <mc:Fallback>
+            <w:pict>
+              <v:shape w14:anchorId="3834773D" id="Straight Arrow Connector 210" o:spid="_x0000_s1026" type="#_x0000_t32" style="position:absolute;margin-left:204.3pt;margin-top:21.75pt;width:19.3pt;height:19.85pt;z-index:251716608;visibility:visible;mso-wrap-style:square;mso-width-percent:0;mso-height-percent:0;mso-wrap-distance-left:9pt;mso-wrap-distance-top:0;mso-wrap-distance-right:9pt;mso-wrap-distance-bottom:0;mso-position-horizontal:absolute;mso-position-horizontal-relative:margin;mso-position-vertical:absolute;mso-position-vertical-relative:text;mso-width-percent:0;mso-height-percent:0;mso-width-relative:margin;mso-height-relative:margin" o:gfxdata="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" strokecolor="#ffc000 [3207]">
+                <v:stroke startarrow="open" endarrow="open"/>
+                <w10:wrap anchorx="margin"/>
+              </v:shape>
+            </w:pict>
+          </mc:Fallback>
+        </mc:AlternateContent>
+      </w:r>
+    </w:p>
+    <w:p>
+      <w:r>
+        <w:rPr>
+          <w:noProof/>
+          <w:lang w:eastAsia="en-GB"/>
+        </w:rPr>
+        <w:drawing>
+          <wp:anchor distT="0" distB="0" distL="114300" distR="114300" simplePos="0" relativeHeight="251677696" behindDoc="1" locked="0" layoutInCell="1" allowOverlap="1" wp14:anchorId="729B367F" wp14:editId="4786A8A9">
+            <wp:simplePos x="0" y="0"/>
+            <wp:positionH relativeFrom="column">
+              <wp:posOffset>5343525</wp:posOffset>
+            </wp:positionH>
+            <wp:positionV relativeFrom="paragraph">
+              <wp:posOffset>76835</wp:posOffset>
+            </wp:positionV>
+            <wp:extent cx="1274445" cy="2266315"/>
+            <wp:effectExtent l="0" t="0" r="1905" b="635"/>
+            <wp:wrapTight wrapText="bothSides">
+              <wp:wrapPolygon edited="0">
+                <wp:start x="0" y="0"/>
+                <wp:lineTo x="0" y="21424"/>
+                <wp:lineTo x="21309" y="21424"/>
+                <wp:lineTo x="21309" y="0"/>
+                <wp:lineTo x="0" y="0"/>
+              </wp:wrapPolygon>
+            </wp:wrapTight>
+            <wp:docPr id="14" name="Picture 14"/>
+            <wp:cNvGraphicFramePr>
+              <a:graphicFrameLocks xmlns:a="http://schemas.openxmlformats.org/drawingml/2006/main" noChangeAspect="1"/>
+            </wp:cNvGraphicFramePr>
+            <a:graphic xmlns:a="http://schemas.openxmlformats.org/drawingml/2006/main">
+              <a:graphicData uri="http://schemas.openxmlformats.org/drawingml/2006/picture">
+                <pic:pic xmlns:pic="http://schemas.openxmlformats.org/drawingml/2006/picture">
+                  <pic:nvPicPr>
+                    <pic:cNvPr id="0" name="Picture 1" descr="C:\Users\ander\AppData\Local\Microsoft\Windows\INetCache\Content.Word\Screenshot_2017-05-24-10-41-52.png"/>
+                    <pic:cNvPicPr>
+                      <a:picLocks noChangeAspect="1" noChangeArrowheads="1"/>
+                    </pic:cNvPicPr>
+                  </pic:nvPicPr>
+                  <pic:blipFill>
+                    <a:blip r:embed="rId12" cstate="print">
+                      <a:extLst>
+                        <a:ext uri="{28A0092B-C50C-407E-A947-70E740481C1C}">
+                          <a14:useLocalDpi xmlns:a14="http://schemas.microsoft.com/office/drawing/2010/main" val="0"/>
+                        </a:ext>
+                      </a:extLst>
+                    </a:blip>
+                    <a:stretch>
+                      <a:fillRect/>
+                    </a:stretch>
+                  </pic:blipFill>
+                  <pic:spPr bwMode="auto">
+                    <a:xfrm>
+                      <a:off x="0" y="0"/>
+                      <a:ext cx="1274445" cy="2266315"/>
+                    </a:xfrm>
+                    <a:prstGeom prst="rect">
+                      <a:avLst/>
+                    </a:prstGeom>
+                    <a:noFill/>
+                    <a:ln>
+                      <a:noFill/>
+                    </a:ln>
+                  </pic:spPr>
+                </pic:pic>
+              </a:graphicData>
+            </a:graphic>
+          </wp:anchor>
+        </w:drawing>
+      </w:r>
+      <w:r>
+        <w:rPr>
+          <w:noProof/>
+          <w:lang w:eastAsia="en-GB"/>
+        </w:rPr>
+        <mc:AlternateContent>
+          <mc:Choice Requires="wps">
+            <w:drawing>
+              <wp:anchor distT="0" distB="0" distL="114300" distR="114300" simplePos="0" relativeHeight="251710464" behindDoc="0" locked="0" layoutInCell="1" allowOverlap="1" wp14:anchorId="1D6CFCFC" wp14:editId="7931FED3">
+                <wp:simplePos x="0" y="0"/>
+                <wp:positionH relativeFrom="column">
+                  <wp:posOffset>3668233</wp:posOffset>
+                </wp:positionH>
+                <wp:positionV relativeFrom="paragraph">
+                  <wp:posOffset>28988</wp:posOffset>
+                </wp:positionV>
+                <wp:extent cx="244548" cy="243811"/>
+                <wp:effectExtent l="38100" t="38100" r="60325" b="61595"/>
+                <wp:wrapNone/>
+                <wp:docPr id="207" name="Straight Arrow Connector 207"/>
+                <wp:cNvGraphicFramePr/>
+                <a:graphic xmlns:a="http://schemas.openxmlformats.org/drawingml/2006/main">
+                  <a:graphicData uri="http://schemas.microsoft.com/office/word/2010/wordprocessingShape">
+                    <wps:wsp>
+                      <wps:cNvCnPr/>
+                      <wps:spPr>
+                        <a:xfrm flipH="1">
+                          <a:off x="0" y="0"/>
+                          <a:ext cx="244548" cy="243811"/>
+                        </a:xfrm>
+                        <a:prstGeom prst="straightConnector1">
+                          <a:avLst/>
+                        </a:prstGeom>
+                        <a:ln w="9525" cap="flat" cmpd="sng" algn="ctr">
+                          <a:solidFill>
+                            <a:schemeClr val="accent4"/>
+                          </a:solidFill>
+                          <a:prstDash val="solid"/>
+                          <a:round/>
+                          <a:headEnd type="arrow" w="med" len="med"/>
+                          <a:tailEnd type="arrow" w="med" len="med"/>
+                        </a:ln>
+                      </wps:spPr>
+                      <wps:style>
+                        <a:lnRef idx="0">
+                          <a:scrgbClr r="0" g="0" b="0"/>
+                        </a:lnRef>
+                        <a:fillRef idx="0">
+                          <a:scrgbClr r="0" g="0" b="0"/>
+                        </a:fillRef>
+                        <a:effectRef idx="0">
+                          <a:scrgbClr r="0" g="0" b="0"/>
+                        </a:effectRef>
+                        <a:fontRef idx="minor">
+                          <a:schemeClr val="tx1"/>
+                        </a:fontRef>
+                      </wps:style>
+                      <wps:bodyPr/>
+                    </wps:wsp>
+                  </a:graphicData>
+                </a:graphic>
+                <wp14:sizeRelH relativeFrom="margin">
+                  <wp14:pctWidth>0</wp14:pctWidth>
+                </wp14:sizeRelH>
+                <wp14:sizeRelV relativeFrom="margin">
+                  <wp14:pctHeight>0</wp14:pctHeight>
+                </wp14:sizeRelV>
+              </wp:anchor>
+            </w:drawing>
+          </mc:Choice>
+          <mc:Fallback>
+            <w:pict>
+              <v:shape w14:anchorId="3D0D655D" id="Straight Arrow Connector 207" o:spid="_x0000_s1026" type="#_x0000_t32" style="position:absolute;margin-left:288.85pt;margin-top:2.3pt;width:19.25pt;height:19.2pt;flip:x;z-index:251710464;visibility:visible;mso-wrap-style:square;mso-width-percent:0;mso-height-percent:0;mso-wrap-distance-left:9pt;mso-wrap-distance-top:0;mso-wrap-distance-right:9pt;mso-wrap-distance-bottom:0;mso-position-horizontal:absolute;mso-position-horizontal-relative:text;mso-position-vertical:absolute;mso-position-vertical-relative:text;mso-width-percent:0;mso-height-percent:0;mso-width-relative:margin;mso-height-relative:margin" o:gfxdata="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" strokecolor="#ffc000 [3207]">
+                <v:stroke startarrow="open" endarrow="open"/>
+              </v:shape>
+            </w:pict>
+          </mc:Fallback>
+        </mc:AlternateContent>
+      </w:r>
+    </w:p>
     <w:p/>
     <w:p/>
     <w:p/>
@@ -2332,13 +2258,13 @@
               <wp:anchor distT="45720" distB="45720" distL="114300" distR="114300" simplePos="0" relativeHeight="251702272" behindDoc="0" locked="0" layoutInCell="1" allowOverlap="1">
                 <wp:simplePos x="0" y="0"/>
                 <wp:positionH relativeFrom="margin">
-                  <wp:posOffset>2606040</wp:posOffset>
+                  <wp:posOffset>2604770</wp:posOffset>
                 </wp:positionH>
                 <wp:positionV relativeFrom="paragraph">
-                  <wp:posOffset>228600</wp:posOffset>
+                  <wp:posOffset>229870</wp:posOffset>
                 </wp:positionV>
-                <wp:extent cx="1323975" cy="688340"/>
-                <wp:effectExtent l="0" t="0" r="28575" b="16510"/>
+                <wp:extent cx="1323975" cy="287020"/>
+                <wp:effectExtent l="0" t="0" r="28575" b="17780"/>
                 <wp:wrapSquare wrapText="bothSides"/>
                 <wp:docPr id="202" name="Text Box 2"/>
                 <wp:cNvGraphicFramePr>
@@ -2353,7 +2279,7 @@
                       <wps:spPr bwMode="auto">
                         <a:xfrm>
                           <a:off x="0" y="0"/>
-                          <a:ext cx="1323975" cy="688340"/>
+                          <a:ext cx="1323975" cy="287020"/>
                         </a:xfrm>
                         <a:prstGeom prst="rect">
                           <a:avLst/>
@@ -2380,7 +2306,7 @@
                               <w:t>FireBase DB</w:t>
                             </w:r>
                             <w:r>
-                              <w:t xml:space="preserve"> / SharedPrefferencesConnector</w:t>
+                              <w:t xml:space="preserve"> </w:t>
                             </w:r>
                           </w:p>
                         </w:txbxContent>
@@ -2402,7 +2328,7 @@
           </mc:Choice>
           <mc:Fallback>
             <w:pict>
-              <v:shape id="_x0000_s1034" type="#_x0000_t202" style="position:absolute;margin-left:205.2pt;margin-top:18pt;width:104.25pt;height:54.2pt;z-index:251702272;visibility:visible;mso-wrap-style:square;mso-width-percent:0;mso-height-percent:0;mso-wrap-distance-left:9pt;mso-wrap-distance-top:3.6pt;mso-wrap-distance-right:9pt;mso-wrap-distance-bottom:3.6pt;mso-position-horizontal:absolute;mso-position-horizontal-relative:margin;mso-position-vertical:absolute;mso-position-vertical-relative:text;mso-width-percent:0;mso-height-percent:0;mso-width-relative:margin;mso-height-relative:margin;v-text-anchor:top" o:gfxdata="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">
+              <v:shape id="_x0000_s1034" type="#_x0000_t202" style="position:absolute;margin-left:205.1pt;margin-top:18.1pt;width:104.25pt;height:22.6pt;z-index:251702272;visibility:visible;mso-wrap-style:square;mso-width-percent:0;mso-height-percent:0;mso-wrap-distance-left:9pt;mso-wrap-distance-top:3.6pt;mso-wrap-distance-right:9pt;mso-wrap-distance-bottom:3.6pt;mso-position-horizontal:absolute;mso-position-horizontal-relative:margin;mso-position-vertical:absolute;mso-position-vertical-relative:text;mso-width-percent:0;mso-height-percent:0;mso-width-relative:margin;mso-height-relative:margin;v-text-anchor:top" o:gfxdata="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">
                 <v:textbox>
                   <w:txbxContent>
                     <w:p>
@@ -2413,7 +2339,7 @@
                         <w:t>FireBase DB</w:t>
                       </w:r>
                       <w:r>
-                        <w:t xml:space="preserve"> / SharedPrefferencesConnector</w:t>
+                        <w:t xml:space="preserve"> </w:t>
                       </w:r>
                     </w:p>
                   </w:txbxContent>
@@ -2426,8 +2352,165 @@
       </w:r>
     </w:p>
     <w:p/>
-    <w:p/>
     <w:p>
+      <w:r>
+        <w:rPr>
+          <w:noProof/>
+          <w:lang w:eastAsia="en-GB"/>
+        </w:rPr>
+        <mc:AlternateContent>
+          <mc:Choice Requires="wps">
+            <w:drawing>
+              <wp:anchor distT="0" distB="0" distL="114300" distR="114300" simplePos="0" relativeHeight="251740160" behindDoc="0" locked="0" layoutInCell="1" allowOverlap="1" wp14:anchorId="33C79BEE" wp14:editId="0BB5CA63">
+                <wp:simplePos x="0" y="0"/>
+                <wp:positionH relativeFrom="column">
+                  <wp:posOffset>2684854</wp:posOffset>
+                </wp:positionH>
+                <wp:positionV relativeFrom="paragraph">
+                  <wp:posOffset>59690</wp:posOffset>
+                </wp:positionV>
+                <wp:extent cx="178048" cy="285008"/>
+                <wp:effectExtent l="38100" t="38100" r="50800" b="58420"/>
+                <wp:wrapNone/>
+                <wp:docPr id="1" name="Straight Arrow Connector 1"/>
+                <wp:cNvGraphicFramePr/>
+                <a:graphic xmlns:a="http://schemas.openxmlformats.org/drawingml/2006/main">
+                  <a:graphicData uri="http://schemas.microsoft.com/office/word/2010/wordprocessingShape">
+                    <wps:wsp>
+                      <wps:cNvCnPr/>
+                      <wps:spPr>
+                        <a:xfrm flipH="1">
+                          <a:off x="0" y="0"/>
+                          <a:ext cx="178048" cy="285008"/>
+                        </a:xfrm>
+                        <a:prstGeom prst="straightConnector1">
+                          <a:avLst/>
+                        </a:prstGeom>
+                        <a:ln w="9525" cap="flat" cmpd="sng" algn="ctr">
+                          <a:solidFill>
+                            <a:schemeClr val="accent4"/>
+                          </a:solidFill>
+                          <a:prstDash val="solid"/>
+                          <a:round/>
+                          <a:headEnd type="arrow" w="med" len="med"/>
+                          <a:tailEnd type="arrow" w="med" len="med"/>
+                        </a:ln>
+                      </wps:spPr>
+                      <wps:style>
+                        <a:lnRef idx="0">
+                          <a:scrgbClr r="0" g="0" b="0"/>
+                        </a:lnRef>
+                        <a:fillRef idx="0">
+                          <a:scrgbClr r="0" g="0" b="0"/>
+                        </a:fillRef>
+                        <a:effectRef idx="0">
+                          <a:scrgbClr r="0" g="0" b="0"/>
+                        </a:effectRef>
+                        <a:fontRef idx="minor">
+                          <a:schemeClr val="tx1"/>
+                        </a:fontRef>
+                      </wps:style>
+                      <wps:bodyPr/>
+                    </wps:wsp>
+                  </a:graphicData>
+                </a:graphic>
+                <wp14:sizeRelH relativeFrom="margin">
+                  <wp14:pctWidth>0</wp14:pctWidth>
+                </wp14:sizeRelH>
+                <wp14:sizeRelV relativeFrom="margin">
+                  <wp14:pctHeight>0</wp14:pctHeight>
+                </wp14:sizeRelV>
+              </wp:anchor>
+            </w:drawing>
+          </mc:Choice>
+          <mc:Fallback>
+            <w:pict>
+              <v:shape w14:anchorId="031986D7" id="Straight Arrow Connector 1" o:spid="_x0000_s1026" type="#_x0000_t32" style="position:absolute;margin-left:211.4pt;margin-top:4.7pt;width:14pt;height:22.45pt;flip:x;z-index:251740160;visibility:visible;mso-wrap-style:square;mso-width-percent:0;mso-height-percent:0;mso-wrap-distance-left:9pt;mso-wrap-distance-top:0;mso-wrap-distance-right:9pt;mso-wrap-distance-bottom:0;mso-position-horizontal:absolute;mso-position-horizontal-relative:text;mso-position-vertical:absolute;mso-position-vertical-relative:text;mso-width-percent:0;mso-height-percent:0;mso-width-relative:margin;mso-height-relative:margin" o:gfxdata="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" strokecolor="#ffc000 [3207]">
+                <v:stroke startarrow="open" endarrow="open"/>
+              </v:shape>
+            </w:pict>
+          </mc:Fallback>
+        </mc:AlternateContent>
+      </w:r>
+      <w:r>
+        <w:rPr>
+          <w:noProof/>
+          <w:lang w:eastAsia="en-GB"/>
+        </w:rPr>
+        <mc:AlternateContent>
+          <mc:Choice Requires="wps">
+            <w:drawing>
+              <wp:anchor distT="0" distB="0" distL="114300" distR="114300" simplePos="0" relativeHeight="251742208" behindDoc="0" locked="0" layoutInCell="1" allowOverlap="1" wp14:anchorId="33C79BEE" wp14:editId="0BB5CA63">
+                <wp:simplePos x="0" y="0"/>
+                <wp:positionH relativeFrom="column">
+                  <wp:posOffset>3695567</wp:posOffset>
+                </wp:positionH>
+                <wp:positionV relativeFrom="paragraph">
+                  <wp:posOffset>59350</wp:posOffset>
+                </wp:positionV>
+                <wp:extent cx="182550" cy="320634"/>
+                <wp:effectExtent l="38100" t="38100" r="65405" b="60960"/>
+                <wp:wrapNone/>
+                <wp:docPr id="7" name="Straight Arrow Connector 7"/>
+                <wp:cNvGraphicFramePr/>
+                <a:graphic xmlns:a="http://schemas.openxmlformats.org/drawingml/2006/main">
+                  <a:graphicData uri="http://schemas.microsoft.com/office/word/2010/wordprocessingShape">
+                    <wps:wsp>
+                      <wps:cNvCnPr/>
+                      <wps:spPr>
+                        <a:xfrm>
+                          <a:off x="0" y="0"/>
+                          <a:ext cx="182550" cy="320634"/>
+                        </a:xfrm>
+                        <a:prstGeom prst="straightConnector1">
+                          <a:avLst/>
+                        </a:prstGeom>
+                        <a:ln w="9525" cap="flat" cmpd="sng" algn="ctr">
+                          <a:solidFill>
+                            <a:schemeClr val="accent4"/>
+                          </a:solidFill>
+                          <a:prstDash val="solid"/>
+                          <a:round/>
+                          <a:headEnd type="arrow" w="med" len="med"/>
+                          <a:tailEnd type="arrow" w="med" len="med"/>
+                        </a:ln>
+                      </wps:spPr>
+                      <wps:style>
+                        <a:lnRef idx="0">
+                          <a:scrgbClr r="0" g="0" b="0"/>
+                        </a:lnRef>
+                        <a:fillRef idx="0">
+                          <a:scrgbClr r="0" g="0" b="0"/>
+                        </a:fillRef>
+                        <a:effectRef idx="0">
+                          <a:scrgbClr r="0" g="0" b="0"/>
+                        </a:effectRef>
+                        <a:fontRef idx="minor">
+                          <a:schemeClr val="tx1"/>
+                        </a:fontRef>
+                      </wps:style>
+                      <wps:bodyPr/>
+                    </wps:wsp>
+                  </a:graphicData>
+                </a:graphic>
+                <wp14:sizeRelH relativeFrom="margin">
+                  <wp14:pctWidth>0</wp14:pctWidth>
+                </wp14:sizeRelH>
+                <wp14:sizeRelV relativeFrom="margin">
+                  <wp14:pctHeight>0</wp14:pctHeight>
+                </wp14:sizeRelV>
+              </wp:anchor>
+            </w:drawing>
+          </mc:Choice>
+          <mc:Fallback>
+            <w:pict>
+              <v:shape w14:anchorId="3842FA34" id="Straight Arrow Connector 7" o:spid="_x0000_s1026" type="#_x0000_t32" style="position:absolute;margin-left:291pt;margin-top:4.65pt;width:14.35pt;height:25.25pt;z-index:251742208;visibility:visible;mso-wrap-style:square;mso-width-percent:0;mso-height-percent:0;mso-wrap-distance-left:9pt;mso-wrap-distance-top:0;mso-wrap-distance-right:9pt;mso-wrap-distance-bottom:0;mso-position-horizontal:absolute;mso-position-horizontal-relative:text;mso-position-vertical:absolute;mso-position-vertical-relative:text;mso-width-percent:0;mso-height-percent:0;mso-width-relative:margin;mso-height-relative:margin" o:gfxdata="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" strokecolor="#ffc000 [3207]">
+                <v:stroke startarrow="open" endarrow="open"/>
+              </v:shape>
+            </w:pict>
+          </mc:Fallback>
+        </mc:AlternateContent>
+      </w:r>
       <w:r>
         <w:rPr>
           <w:noProof/>
@@ -2439,10 +2522,10 @@
               <wp:anchor distT="0" distB="0" distL="114300" distR="114300" simplePos="0" relativeHeight="251718656" behindDoc="0" locked="0" layoutInCell="1" allowOverlap="1">
                 <wp:simplePos x="0" y="0"/>
                 <wp:positionH relativeFrom="column">
-                  <wp:posOffset>3247992</wp:posOffset>
+                  <wp:posOffset>3267222</wp:posOffset>
                 </wp:positionH>
                 <wp:positionV relativeFrom="paragraph">
-                  <wp:posOffset>156284</wp:posOffset>
+                  <wp:posOffset>61891</wp:posOffset>
                 </wp:positionV>
                 <wp:extent cx="0" cy="319178"/>
                 <wp:effectExtent l="95250" t="38100" r="76200" b="62230"/>
@@ -2494,7 +2577,7 @@
           </mc:Choice>
           <mc:Fallback>
             <w:pict>
-              <v:shape w14:anchorId="6E912854" id="Straight Arrow Connector 212" o:spid="_x0000_s1026" type="#_x0000_t32" style="position:absolute;margin-left:255.75pt;margin-top:12.3pt;width:0;height:25.15pt;z-index:251718656;visibility:visible;mso-wrap-style:square;mso-wrap-distance-left:9pt;mso-wrap-distance-top:0;mso-wrap-distance-right:9pt;mso-wrap-distance-bottom:0;mso-position-horizontal:absolute;mso-position-horizontal-relative:text;mso-position-vertical:absolute;mso-position-vertical-relative:text" o:gfxdata="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" strokecolor="#ffc000 [3207]">
+              <v:shape w14:anchorId="1C8DFB97" id="Straight Arrow Connector 212" o:spid="_x0000_s1026" type="#_x0000_t32" style="position:absolute;margin-left:257.25pt;margin-top:4.85pt;width:0;height:25.15pt;z-index:251718656;visibility:visible;mso-wrap-style:square;mso-wrap-distance-left:9pt;mso-wrap-distance-top:0;mso-wrap-distance-right:9pt;mso-wrap-distance-bottom:0;mso-position-horizontal:absolute;mso-position-horizontal-relative:text;mso-position-vertical:absolute;mso-position-vertical-relative:text" o:gfxdata="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" strokecolor="#ffc000 [3207]">
                 <v:stroke startarrow="open" endarrow="open"/>
               </v:shape>
             </w:pict>
@@ -2503,8 +2586,15 @@
       </w:r>
     </w:p>
     <w:p/>
+    <w:p/>
     <w:p>
-      <w:r>
+      <w:bookmarkStart w:id="5" w:name="_GoBack"/>
+      <w:bookmarkEnd w:id="5"/>
+      <w:r>
+        <w:rPr>
+          <w:noProof/>
+          <w:lang w:eastAsia="en-GB"/>
+        </w:rPr>
         <mc:AlternateContent>
           <mc:Choice Requires="wps">
             <w:drawing>
@@ -2622,13 +2712,13 @@
               <wp:anchor distT="0" distB="0" distL="114300" distR="114300" simplePos="0" relativeHeight="251693056" behindDoc="0" locked="0" layoutInCell="1" allowOverlap="1" wp14:anchorId="3A6FF66E" wp14:editId="744DB765">
                 <wp:simplePos x="0" y="0"/>
                 <wp:positionH relativeFrom="column">
-                  <wp:posOffset>3407110</wp:posOffset>
+                  <wp:posOffset>3349256</wp:posOffset>
                 </wp:positionH>
                 <wp:positionV relativeFrom="paragraph">
-                  <wp:posOffset>85090</wp:posOffset>
+                  <wp:posOffset>90510</wp:posOffset>
                 </wp:positionV>
-                <wp:extent cx="879643" cy="250034"/>
-                <wp:effectExtent l="0" t="0" r="73025" b="74295"/>
+                <wp:extent cx="797383" cy="212415"/>
+                <wp:effectExtent l="0" t="0" r="79375" b="73660"/>
                 <wp:wrapNone/>
                 <wp:docPr id="30" name="Straight Arrow Connector 30"/>
                 <wp:cNvGraphicFramePr/>
@@ -2639,7 +2729,7 @@
                       <wps:spPr>
                         <a:xfrm>
                           <a:off x="0" y="0"/>
-                          <a:ext cx="879643" cy="250034"/>
+                          <a:ext cx="797383" cy="212415"/>
                         </a:xfrm>
                         <a:prstGeom prst="straightConnector1">
                           <a:avLst/>
@@ -2677,15 +2767,227 @@
           </mc:Choice>
           <mc:Fallback>
             <w:pict>
-              <v:shape w14:anchorId="0DC13656" id="Straight Arrow Connector 30" o:spid="_x0000_s1026" type="#_x0000_t32" style="position:absolute;margin-left:268.3pt;margin-top:6.7pt;width:69.25pt;height:19.7pt;z-index:251693056;visibility:visible;mso-wrap-style:square;mso-width-percent:0;mso-height-percent:0;mso-wrap-distance-left:9pt;mso-wrap-distance-top:0;mso-wrap-distance-right:9pt;mso-wrap-distance-bottom:0;mso-position-horizontal:absolute;mso-position-horizontal-relative:text;mso-position-vertical:absolute;mso-position-vertical-relative:text;mso-width-percent:0;mso-height-percent:0;mso-width-relative:margin;mso-height-relative:margin" o:gfxdata="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" strokecolor="#70ad47 [3209]" strokeweight="1.5pt">
+              <v:shape w14:anchorId="488DE94D" id="Straight Arrow Connector 30" o:spid="_x0000_s1026" type="#_x0000_t32" style="position:absolute;margin-left:263.7pt;margin-top:7.15pt;width:62.8pt;height:16.75pt;z-index:251693056;visibility:visible;mso-wrap-style:square;mso-width-percent:0;mso-height-percent:0;mso-wrap-distance-left:9pt;mso-wrap-distance-top:0;mso-wrap-distance-right:9pt;mso-wrap-distance-bottom:0;mso-position-horizontal:absolute;mso-position-horizontal-relative:text;mso-position-vertical:absolute;mso-position-vertical-relative:text;mso-width-percent:0;mso-height-percent:0;mso-width-relative:margin;mso-height-relative:margin" o:gfxdata="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" strokecolor="#70ad47 [3209]" strokeweight="1.5pt">
                 <v:stroke endarrow="block" joinstyle="miter"/>
               </v:shape>
             </w:pict>
           </mc:Fallback>
         </mc:AlternateContent>
       </w:r>
+      <w:r>
+        <w:rPr>
+          <w:noProof/>
+          <w:lang w:eastAsia="en-GB"/>
+        </w:rPr>
+        <mc:AlternateContent>
+          <mc:Choice Requires="wps">
+            <w:drawing>
+              <wp:anchor distT="0" distB="0" distL="114300" distR="114300" simplePos="0" relativeHeight="251695104" behindDoc="0" locked="0" layoutInCell="1" allowOverlap="1" wp14:anchorId="09F0C98F" wp14:editId="757121B4">
+                <wp:simplePos x="0" y="0"/>
+                <wp:positionH relativeFrom="column">
+                  <wp:posOffset>2179673</wp:posOffset>
+                </wp:positionH>
+                <wp:positionV relativeFrom="paragraph">
+                  <wp:posOffset>90510</wp:posOffset>
+                </wp:positionV>
+                <wp:extent cx="1010093" cy="234802"/>
+                <wp:effectExtent l="38100" t="0" r="19050" b="70485"/>
+                <wp:wrapNone/>
+                <wp:docPr id="31" name="Straight Arrow Connector 31"/>
+                <wp:cNvGraphicFramePr/>
+                <a:graphic xmlns:a="http://schemas.openxmlformats.org/drawingml/2006/main">
+                  <a:graphicData uri="http://schemas.microsoft.com/office/word/2010/wordprocessingShape">
+                    <wps:wsp>
+                      <wps:cNvCnPr/>
+                      <wps:spPr>
+                        <a:xfrm flipH="1">
+                          <a:off x="0" y="0"/>
+                          <a:ext cx="1010093" cy="234802"/>
+                        </a:xfrm>
+                        <a:prstGeom prst="straightConnector1">
+                          <a:avLst/>
+                        </a:prstGeom>
+                        <a:ln>
+                          <a:tailEnd type="triangle"/>
+                        </a:ln>
+                      </wps:spPr>
+                      <wps:style>
+                        <a:lnRef idx="3">
+                          <a:schemeClr val="accent6"/>
+                        </a:lnRef>
+                        <a:fillRef idx="0">
+                          <a:schemeClr val="accent6"/>
+                        </a:fillRef>
+                        <a:effectRef idx="2">
+                          <a:schemeClr val="accent6"/>
+                        </a:effectRef>
+                        <a:fontRef idx="minor">
+                          <a:schemeClr val="tx1"/>
+                        </a:fontRef>
+                      </wps:style>
+                      <wps:bodyPr/>
+                    </wps:wsp>
+                  </a:graphicData>
+                </a:graphic>
+                <wp14:sizeRelH relativeFrom="margin">
+                  <wp14:pctWidth>0</wp14:pctWidth>
+                </wp14:sizeRelH>
+                <wp14:sizeRelV relativeFrom="margin">
+                  <wp14:pctHeight>0</wp14:pctHeight>
+                </wp14:sizeRelV>
+              </wp:anchor>
+            </w:drawing>
+          </mc:Choice>
+          <mc:Fallback>
+            <w:pict>
+              <v:shape w14:anchorId="4DEAE0BE" id="Straight Arrow Connector 31" o:spid="_x0000_s1026" type="#_x0000_t32" style="position:absolute;margin-left:171.65pt;margin-top:7.15pt;width:79.55pt;height:18.5pt;flip:x;z-index:251695104;visibility:visible;mso-wrap-style:square;mso-width-percent:0;mso-height-percent:0;mso-wrap-distance-left:9pt;mso-wrap-distance-top:0;mso-wrap-distance-right:9pt;mso-wrap-distance-bottom:0;mso-position-horizontal:absolute;mso-position-horizontal-relative:text;mso-position-vertical:absolute;mso-position-vertical-relative:text;mso-width-percent:0;mso-height-percent:0;mso-width-relative:margin;mso-height-relative:margin" o:gfxdata="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" strokecolor="#70ad47 [3209]" strokeweight="1.5pt">
+                <v:stroke endarrow="block" joinstyle="miter"/>
+              </v:shape>
+            </w:pict>
+          </mc:Fallback>
+        </mc:AlternateContent>
+      </w:r>
     </w:p>
-    <w:p/>
+    <w:p>
+      <w:r>
+        <w:rPr>
+          <w:noProof/>
+          <w:lang w:eastAsia="en-GB"/>
+        </w:rPr>
+        <w:drawing>
+          <wp:anchor distT="0" distB="0" distL="114300" distR="114300" simplePos="0" relativeHeight="251674624" behindDoc="1" locked="0" layoutInCell="1" allowOverlap="1" wp14:anchorId="133AC562" wp14:editId="50B2F61A">
+            <wp:simplePos x="0" y="0"/>
+            <wp:positionH relativeFrom="column">
+              <wp:posOffset>3533775</wp:posOffset>
+            </wp:positionH>
+            <wp:positionV relativeFrom="paragraph">
+              <wp:posOffset>125730</wp:posOffset>
+            </wp:positionV>
+            <wp:extent cx="1274445" cy="2266315"/>
+            <wp:effectExtent l="0" t="0" r="1905" b="635"/>
+            <wp:wrapTight wrapText="bothSides">
+              <wp:wrapPolygon edited="0">
+                <wp:start x="0" y="0"/>
+                <wp:lineTo x="0" y="21424"/>
+                <wp:lineTo x="21309" y="21424"/>
+                <wp:lineTo x="21309" y="0"/>
+                <wp:lineTo x="0" y="0"/>
+              </wp:wrapPolygon>
+            </wp:wrapTight>
+            <wp:docPr id="12" name="Picture 12"/>
+            <wp:cNvGraphicFramePr>
+              <a:graphicFrameLocks xmlns:a="http://schemas.openxmlformats.org/drawingml/2006/main" noChangeAspect="1"/>
+            </wp:cNvGraphicFramePr>
+            <a:graphic xmlns:a="http://schemas.openxmlformats.org/drawingml/2006/main">
+              <a:graphicData uri="http://schemas.openxmlformats.org/drawingml/2006/picture">
+                <pic:pic xmlns:pic="http://schemas.openxmlformats.org/drawingml/2006/picture">
+                  <pic:nvPicPr>
+                    <pic:cNvPr id="0" name="Picture 1" descr="C:\Users\ander\AppData\Local\Microsoft\Windows\INetCache\Content.Word\Screenshot_2017-05-24-10-41-52.png"/>
+                    <pic:cNvPicPr>
+                      <a:picLocks noChangeAspect="1" noChangeArrowheads="1"/>
+                    </pic:cNvPicPr>
+                  </pic:nvPicPr>
+                  <pic:blipFill>
+                    <a:blip r:embed="rId13" cstate="print">
+                      <a:extLst>
+                        <a:ext uri="{28A0092B-C50C-407E-A947-70E740481C1C}">
+                          <a14:useLocalDpi xmlns:a14="http://schemas.microsoft.com/office/drawing/2010/main" val="0"/>
+                        </a:ext>
+                      </a:extLst>
+                    </a:blip>
+                    <a:stretch>
+                      <a:fillRect/>
+                    </a:stretch>
+                  </pic:blipFill>
+                  <pic:spPr bwMode="auto">
+                    <a:xfrm>
+                      <a:off x="0" y="0"/>
+                      <a:ext cx="1274445" cy="2266315"/>
+                    </a:xfrm>
+                    <a:prstGeom prst="rect">
+                      <a:avLst/>
+                    </a:prstGeom>
+                    <a:noFill/>
+                    <a:ln>
+                      <a:noFill/>
+                    </a:ln>
+                  </pic:spPr>
+                </pic:pic>
+              </a:graphicData>
+            </a:graphic>
+          </wp:anchor>
+        </w:drawing>
+      </w:r>
+      <w:r>
+        <w:rPr>
+          <w:noProof/>
+          <w:lang w:eastAsia="en-GB"/>
+        </w:rPr>
+        <w:drawing>
+          <wp:anchor distT="0" distB="0" distL="114300" distR="114300" simplePos="0" relativeHeight="251671552" behindDoc="1" locked="0" layoutInCell="1" allowOverlap="1" wp14:anchorId="133AC562" wp14:editId="50B2F61A">
+            <wp:simplePos x="0" y="0"/>
+            <wp:positionH relativeFrom="column">
+              <wp:posOffset>1609725</wp:posOffset>
+            </wp:positionH>
+            <wp:positionV relativeFrom="paragraph">
+              <wp:posOffset>97155</wp:posOffset>
+            </wp:positionV>
+            <wp:extent cx="1274445" cy="2266315"/>
+            <wp:effectExtent l="0" t="0" r="1905" b="635"/>
+            <wp:wrapTight wrapText="bothSides">
+              <wp:wrapPolygon edited="0">
+                <wp:start x="0" y="0"/>
+                <wp:lineTo x="0" y="21424"/>
+                <wp:lineTo x="21309" y="21424"/>
+                <wp:lineTo x="21309" y="0"/>
+                <wp:lineTo x="0" y="0"/>
+              </wp:wrapPolygon>
+            </wp:wrapTight>
+            <wp:docPr id="10" name="Picture 10"/>
+            <wp:cNvGraphicFramePr>
+              <a:graphicFrameLocks xmlns:a="http://schemas.openxmlformats.org/drawingml/2006/main" noChangeAspect="1"/>
+            </wp:cNvGraphicFramePr>
+            <a:graphic xmlns:a="http://schemas.openxmlformats.org/drawingml/2006/main">
+              <a:graphicData uri="http://schemas.openxmlformats.org/drawingml/2006/picture">
+                <pic:pic xmlns:pic="http://schemas.openxmlformats.org/drawingml/2006/picture">
+                  <pic:nvPicPr>
+                    <pic:cNvPr id="0" name="Picture 1" descr="C:\Users\ander\AppData\Local\Microsoft\Windows\INetCache\Content.Word\Screenshot_2017-05-24-10-41-52.png"/>
+                    <pic:cNvPicPr>
+                      <a:picLocks noChangeAspect="1" noChangeArrowheads="1"/>
+                    </pic:cNvPicPr>
+                  </pic:nvPicPr>
+                  <pic:blipFill>
+                    <a:blip r:embed="rId14" cstate="print">
+                      <a:extLst>
+                        <a:ext uri="{28A0092B-C50C-407E-A947-70E740481C1C}">
+                          <a14:useLocalDpi xmlns:a14="http://schemas.microsoft.com/office/drawing/2010/main" val="0"/>
+                        </a:ext>
+                      </a:extLst>
+                    </a:blip>
+                    <a:stretch>
+                      <a:fillRect/>
+                    </a:stretch>
+                  </pic:blipFill>
+                  <pic:spPr bwMode="auto">
+                    <a:xfrm>
+                      <a:off x="0" y="0"/>
+                      <a:ext cx="1274445" cy="2266315"/>
+                    </a:xfrm>
+                    <a:prstGeom prst="rect">
+                      <a:avLst/>
+                    </a:prstGeom>
+                    <a:noFill/>
+                    <a:ln>
+                      <a:noFill/>
+                    </a:ln>
+                  </pic:spPr>
+                </pic:pic>
+              </a:graphicData>
+            </a:graphic>
+          </wp:anchor>
+        </w:drawing>
+      </w:r>
+    </w:p>
     <w:p>
       <w:r>
         <w:rPr>
@@ -2785,10 +3087,10 @@
               <wp:anchor distT="0" distB="0" distL="114300" distR="114300" simplePos="0" relativeHeight="251738112" behindDoc="0" locked="0" layoutInCell="1" allowOverlap="1">
                 <wp:simplePos x="0" y="0"/>
                 <wp:positionH relativeFrom="column">
-                  <wp:posOffset>973777</wp:posOffset>
+                  <wp:posOffset>1059923</wp:posOffset>
                 </wp:positionH>
                 <wp:positionV relativeFrom="paragraph">
-                  <wp:posOffset>223330</wp:posOffset>
+                  <wp:posOffset>211009</wp:posOffset>
                 </wp:positionV>
                 <wp:extent cx="451262" cy="0"/>
                 <wp:effectExtent l="38100" t="76200" r="0" b="95250"/>
@@ -2834,7 +3136,7 @@
           </mc:Choice>
           <mc:Fallback>
             <w:pict>
-              <v:shape w14:anchorId="0C68DC54" id="Straight Arrow Connector 231" o:spid="_x0000_s1026" type="#_x0000_t32" style="position:absolute;margin-left:76.7pt;margin-top:17.6pt;width:35.55pt;height:0;flip:x;z-index:251738112;visibility:visible;mso-wrap-style:square;mso-wrap-distance-left:9pt;mso-wrap-distance-top:0;mso-wrap-distance-right:9pt;mso-wrap-distance-bottom:0;mso-position-horizontal:absolute;mso-position-horizontal-relative:text;mso-position-vertical:absolute;mso-position-vertical-relative:text" o:gfxdata="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" strokecolor="#4472c4 [3204]" strokeweight="1pt">
+              <v:shape w14:anchorId="1A417747" id="Straight Arrow Connector 231" o:spid="_x0000_s1026" type="#_x0000_t32" style="position:absolute;margin-left:83.45pt;margin-top:16.6pt;width:35.55pt;height:0;flip:x;z-index:251738112;visibility:visible;mso-wrap-style:square;mso-wrap-distance-left:9pt;mso-wrap-distance-top:0;mso-wrap-distance-right:9pt;mso-wrap-distance-bottom:0;mso-position-horizontal:absolute;mso-position-horizontal-relative:text;mso-position-vertical:absolute;mso-position-vertical-relative:text" o:gfxdata="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" strokecolor="#4472c4 [3204]" strokeweight="1pt">
                 <v:stroke endarrow="block" joinstyle="miter"/>
               </v:shape>
             </w:pict>
@@ -2845,6 +3147,83 @@
     <w:p/>
     <w:p>
       <w:r>
+        <w:rPr>
+          <w:noProof/>
+          <w:lang w:eastAsia="en-GB"/>
+        </w:rPr>
+        <mc:AlternateContent>
+          <mc:Choice Requires="wps">
+            <w:drawing>
+              <wp:anchor distT="0" distB="0" distL="114300" distR="114300" simplePos="0" relativeHeight="251744256" behindDoc="0" locked="0" layoutInCell="1" allowOverlap="1">
+                <wp:simplePos x="0" y="0"/>
+                <wp:positionH relativeFrom="column">
+                  <wp:posOffset>2945219</wp:posOffset>
+                </wp:positionH>
+                <wp:positionV relativeFrom="paragraph">
+                  <wp:posOffset>97155</wp:posOffset>
+                </wp:positionV>
+                <wp:extent cx="542260" cy="0"/>
+                <wp:effectExtent l="38100" t="76200" r="10795" b="114300"/>
+                <wp:wrapNone/>
+                <wp:docPr id="15" name="Straight Arrow Connector 15"/>
+                <wp:cNvGraphicFramePr/>
+                <a:graphic xmlns:a="http://schemas.openxmlformats.org/drawingml/2006/main">
+                  <a:graphicData uri="http://schemas.microsoft.com/office/word/2010/wordprocessingShape">
+                    <wps:wsp>
+                      <wps:cNvCnPr/>
+                      <wps:spPr>
+                        <a:xfrm>
+                          <a:off x="0" y="0"/>
+                          <a:ext cx="542260" cy="0"/>
+                        </a:xfrm>
+                        <a:prstGeom prst="straightConnector1">
+                          <a:avLst/>
+                        </a:prstGeom>
+                        <a:ln w="9525" cap="flat" cmpd="sng" algn="ctr">
+                          <a:solidFill>
+                            <a:schemeClr val="accent6"/>
+                          </a:solidFill>
+                          <a:prstDash val="solid"/>
+                          <a:round/>
+                          <a:headEnd type="arrow" w="med" len="med"/>
+                          <a:tailEnd type="arrow" w="med" len="med"/>
+                        </a:ln>
+                      </wps:spPr>
+                      <wps:style>
+                        <a:lnRef idx="0">
+                          <a:scrgbClr r="0" g="0" b="0"/>
+                        </a:lnRef>
+                        <a:fillRef idx="0">
+                          <a:scrgbClr r="0" g="0" b="0"/>
+                        </a:fillRef>
+                        <a:effectRef idx="0">
+                          <a:scrgbClr r="0" g="0" b="0"/>
+                        </a:effectRef>
+                        <a:fontRef idx="minor">
+                          <a:schemeClr val="tx1"/>
+                        </a:fontRef>
+                      </wps:style>
+                      <wps:bodyPr/>
+                    </wps:wsp>
+                  </a:graphicData>
+                </a:graphic>
+              </wp:anchor>
+            </w:drawing>
+          </mc:Choice>
+          <mc:Fallback>
+            <w:pict>
+              <v:shape w14:anchorId="5C60D0A7" id="Straight Arrow Connector 15" o:spid="_x0000_s1026" type="#_x0000_t32" style="position:absolute;margin-left:231.9pt;margin-top:7.65pt;width:42.7pt;height:0;z-index:251744256;visibility:visible;mso-wrap-style:square;mso-wrap-distance-left:9pt;mso-wrap-distance-top:0;mso-wrap-distance-right:9pt;mso-wrap-distance-bottom:0;mso-position-horizontal:absolute;mso-position-horizontal-relative:text;mso-position-vertical:absolute;mso-position-vertical-relative:text" o:gfxdata="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" strokecolor="#70ad47 [3209]">
+                <v:stroke startarrow="open" endarrow="open"/>
+              </v:shape>
+            </w:pict>
+          </mc:Fallback>
+        </mc:AlternateContent>
+      </w:r>
+      <w:r>
+        <w:rPr>
+          <w:noProof/>
+          <w:lang w:eastAsia="en-GB"/>
+        </w:rPr>
         <mc:AlternateContent>
           <mc:Choice Requires="wps">
             <w:drawing>
@@ -2967,134 +3346,274 @@
       </w:r>
     </w:p>
     <w:p/>
-    <w:p>
-      <w:r>
-        <mc:AlternateContent>
-          <mc:Choice Requires="wps">
-            <w:drawing>
-              <wp:anchor distT="45720" distB="45720" distL="114300" distR="114300" simplePos="0" relativeHeight="251728896" behindDoc="0" locked="0" layoutInCell="1" allowOverlap="1" wp14:anchorId="786092B4" wp14:editId="2BE8FB5A">
-                <wp:simplePos x="0" y="0"/>
-                <wp:positionH relativeFrom="margin">
-                  <wp:posOffset>-70897</wp:posOffset>
-                </wp:positionH>
-                <wp:positionV relativeFrom="paragraph">
-                  <wp:posOffset>104833</wp:posOffset>
-                </wp:positionV>
-                <wp:extent cx="1241425" cy="256540"/>
-                <wp:effectExtent l="0" t="0" r="15875" b="10160"/>
-                <wp:wrapSquare wrapText="bothSides"/>
-                <wp:docPr id="222" name="Text Box 2"/>
-                <wp:cNvGraphicFramePr>
-                  <a:graphicFrameLocks xmlns:a="http://schemas.openxmlformats.org/drawingml/2006/main"/>
-                </wp:cNvGraphicFramePr>
-                <a:graphic xmlns:a="http://schemas.openxmlformats.org/drawingml/2006/main">
-                  <a:graphicData uri="http://schemas.microsoft.com/office/word/2010/wordprocessingShape">
-                    <wps:wsp>
-                      <wps:cNvSpPr txBox="1">
-                        <a:spLocks noChangeArrowheads="1"/>
-                      </wps:cNvSpPr>
-                      <wps:spPr bwMode="auto">
-                        <a:xfrm>
-                          <a:off x="0" y="0"/>
-                          <a:ext cx="1241425" cy="256540"/>
-                        </a:xfrm>
-                        <a:prstGeom prst="rect">
-                          <a:avLst/>
-                        </a:prstGeom>
-                        <a:solidFill>
-                          <a:srgbClr val="FFFFFF"/>
-                        </a:solidFill>
-                        <a:ln w="9525">
-                          <a:solidFill>
-                            <a:srgbClr val="000000"/>
-                          </a:solidFill>
-                          <a:miter lim="800000"/>
-                          <a:headEnd/>
-                          <a:tailEnd/>
-                        </a:ln>
-                      </wps:spPr>
-                      <wps:txbx>
-                        <w:txbxContent>
-                          <w:p>
-                            <w:pPr>
-                              <w:jc w:val="center"/>
-                              <w:rPr>
-                                <w:lang w:val="da-DK"/>
-                              </w:rPr>
-                            </w:pPr>
-                            <w:r>
-                              <w:rPr>
-                                <w:lang w:val="da-DK"/>
-                              </w:rPr>
-                              <w:t>JSONParser</w:t>
-                            </w:r>
-                          </w:p>
-                          <w:p>
-                            <w:pPr>
-                              <w:jc w:val="center"/>
-                              <w:rPr>
-                                <w:lang w:val="da-DK"/>
-                              </w:rPr>
-                            </w:pPr>
-                          </w:p>
-                        </w:txbxContent>
-                      </wps:txbx>
-                      <wps:bodyPr rot="0" vert="horz" wrap="square" lIns="91440" tIns="45720" rIns="91440" bIns="45720" anchor="t" anchorCtr="0">
-                        <a:noAutofit/>
-                      </wps:bodyPr>
-                    </wps:wsp>
-                  </a:graphicData>
-                </a:graphic>
-                <wp14:sizeRelH relativeFrom="margin">
-                  <wp14:pctWidth>0</wp14:pctWidth>
-                </wp14:sizeRelH>
-                <wp14:sizeRelV relativeFrom="margin">
-                  <wp14:pctHeight>0</wp14:pctHeight>
-                </wp14:sizeRelV>
-              </wp:anchor>
-            </w:drawing>
-          </mc:Choice>
-          <mc:Fallback>
-            <w:pict>
-              <v:shape w14:anchorId="786092B4" id="_x0000_s1037" type="#_x0000_t202" style="position:absolute;margin-left:-5.6pt;margin-top:8.25pt;width:97.75pt;height:20.2pt;z-index:251728896;visibility:visible;mso-wrap-style:square;mso-width-percent:0;mso-height-percent:0;mso-wrap-distance-left:9pt;mso-wrap-distance-top:3.6pt;mso-wrap-distance-right:9pt;mso-wrap-distance-bottom:3.6pt;mso-position-horizontal:absolute;mso-position-horizontal-relative:margin;mso-position-vertical:absolute;mso-position-vertical-relative:text;mso-width-percent:0;mso-height-percent:0;mso-width-relative:margin;mso-height-relative:margin;v-text-anchor:top" o:gfxdata="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">
-                <v:textbox>
-                  <w:txbxContent>
-                    <w:p>
-                      <w:pPr>
-                        <w:jc w:val="center"/>
-                        <w:rPr>
-                          <w:lang w:val="da-DK"/>
-                        </w:rPr>
-                      </w:pPr>
-                      <w:r>
-                        <w:rPr>
-                          <w:lang w:val="da-DK"/>
-                        </w:rPr>
-                        <w:t>JSONParser</w:t>
-                      </w:r>
-                    </w:p>
-                    <w:p>
-                      <w:pPr>
-                        <w:jc w:val="center"/>
-                        <w:rPr>
-                          <w:lang w:val="da-DK"/>
-                        </w:rPr>
-                      </w:pPr>
-                    </w:p>
-                  </w:txbxContent>
-                </v:textbox>
-                <w10:wrap type="square" anchorx="margin"/>
-              </v:shape>
-            </w:pict>
-          </mc:Fallback>
-        </mc:AlternateContent>
-      </w:r>
-    </w:p>
+    <w:p/>
+    <w:p/>
     <w:p/>
     <w:p/>
     <w:p>
-      <w:bookmarkStart w:id="5" w:name="_GoBack"/>
-      <w:bookmarkEnd w:id="5"/>
+      <w:pPr>
+        <w:rPr>
+          <w:lang w:val="da-DK"/>
+        </w:rPr>
+      </w:pPr>
+      <w:r>
+        <w:rPr>
+          <w:lang w:val="da-DK"/>
+        </w:rPr>
+        <w:lastRenderedPageBreak/>
+        <w:t xml:space="preserve">Component diagramet viser de mest væsentlige komponenter </w:t>
+      </w:r>
+      <w:r>
+        <w:rPr>
+          <w:lang w:val="da-DK"/>
+        </w:rPr>
+        <w:t>i systemet. Disse er de vigtigste for de to use cases der er valgt at fremhæve</w:t>
+      </w:r>
+      <w:r>
+        <w:rPr>
+          <w:lang w:val="da-DK"/>
+        </w:rPr>
+        <w:t xml:space="preserve"> (link use case 1 og 2 her)</w:t>
+      </w:r>
+      <w:r>
+        <w:rPr>
+          <w:lang w:val="da-DK"/>
+        </w:rPr>
+        <w:t xml:space="preserve">. </w:t>
+      </w:r>
+    </w:p>
+    <w:p>
+      <w:pPr>
+        <w:pStyle w:val="ListParagraph"/>
+        <w:numPr>
+          <w:ilvl w:val="0"/>
+          <w:numId w:val="2"/>
+        </w:numPr>
+        <w:rPr>
+          <w:lang w:val="da-DK"/>
+        </w:rPr>
+      </w:pPr>
+      <w:r>
+        <w:rPr>
+          <w:lang w:val="da-DK"/>
+        </w:rPr>
+        <w:t xml:space="preserve">Hvad der </w:t>
+      </w:r>
+      <w:r>
+        <w:rPr>
+          <w:i/>
+          <w:lang w:val="da-DK"/>
+        </w:rPr>
+        <w:t>ikke</w:t>
+      </w:r>
+      <w:r>
+        <w:rPr>
+          <w:lang w:val="da-DK"/>
+        </w:rPr>
+        <w:t xml:space="preserve"> vises i diagrammet</w:t>
+      </w:r>
+    </w:p>
+    <w:p>
+      <w:pPr>
+        <w:rPr>
+          <w:lang w:val="da-DK"/>
+        </w:rPr>
+      </w:pPr>
+      <w:r>
+        <w:rPr>
+          <w:lang w:val="da-DK"/>
+        </w:rPr>
+        <w:t>Systemet er i praksis mere komplekst end vist på diagrammet, og består af flere komponenter f.eks recyclerviewadaptere</w:t>
+      </w:r>
+      <w:r>
+        <w:rPr>
+          <w:lang w:val="da-DK"/>
+        </w:rPr>
+        <w:t>, JSONparser</w:t>
+      </w:r>
+      <w:r>
+        <w:rPr>
+          <w:lang w:val="da-DK"/>
+        </w:rPr>
+        <w:t xml:space="preserve">, SharedPreferencesConnector og </w:t>
+      </w:r>
+      <w:r>
+        <w:rPr>
+          <w:lang w:val="da-DK"/>
+        </w:rPr>
+        <w:t>DTOer.</w:t>
+      </w:r>
+    </w:p>
+    <w:p>
+      <w:pPr>
+        <w:rPr>
+          <w:lang w:val="da-DK"/>
+        </w:rPr>
+      </w:pPr>
+      <w:r>
+        <w:rPr>
+          <w:lang w:val="da-DK"/>
+        </w:rPr>
+        <w:t xml:space="preserve">Desuden vil brugeren ved første brug af appen blive bedt om at lade appen bruge ens ”public facebook profile”. Hvis dette ikke accepteres, vil appen afsluttes. </w:t>
+      </w:r>
+      <w:r>
+        <w:rPr>
+          <w:lang w:val="da-DK"/>
+        </w:rPr>
+        <w:t>I tilfældet hvor brugeren accepterer vil disse</w:t>
+      </w:r>
+      <w:r>
+        <w:rPr>
+          <w:lang w:val="da-DK"/>
+        </w:rPr>
+        <w:t xml:space="preserve"> </w:t>
+      </w:r>
+      <w:r>
+        <w:rPr>
+          <w:lang w:val="da-DK"/>
+        </w:rPr>
+        <w:t xml:space="preserve">data </w:t>
+      </w:r>
+      <w:r>
+        <w:rPr>
+          <w:lang w:val="da-DK"/>
+        </w:rPr>
+        <w:t>om brugeren blive gemt i Shared Preferences</w:t>
+      </w:r>
+      <w:r>
+        <w:rPr>
+          <w:lang w:val="da-DK"/>
+        </w:rPr>
+        <w:t xml:space="preserve"> og blive brugt i alle klasser der implementerer FireBase Database komponentet.</w:t>
+      </w:r>
+    </w:p>
+    <w:p>
+      <w:pPr>
+        <w:pStyle w:val="ListParagraph"/>
+        <w:numPr>
+          <w:ilvl w:val="0"/>
+          <w:numId w:val="2"/>
+        </w:numPr>
+        <w:rPr>
+          <w:lang w:val="da-DK"/>
+        </w:rPr>
+      </w:pPr>
+      <w:r>
+        <w:rPr>
+          <w:lang w:val="da-DK"/>
+        </w:rPr>
+        <w:t>Hvad der vises i diagrammet</w:t>
+      </w:r>
+    </w:p>
+    <w:p>
+      <w:pPr>
+        <w:rPr>
+          <w:lang w:val="da-DK"/>
+        </w:rPr>
+      </w:pPr>
+      <w:r>
+        <w:rPr>
+          <w:lang w:val="da-DK"/>
+        </w:rPr>
+        <w:t xml:space="preserve">Komponenterne der er vist er hhv GUI elementer – activities, fragments og dialogbokse, samt databaseelementer og </w:t>
+      </w:r>
+      <w:r>
+        <w:rPr>
+          <w:lang w:val="da-DK"/>
+        </w:rPr>
+        <w:t>et komponent</w:t>
+      </w:r>
+      <w:r>
+        <w:rPr>
+          <w:lang w:val="da-DK"/>
+        </w:rPr>
+        <w:t xml:space="preserve"> til at </w:t>
+      </w:r>
+      <w:r>
+        <w:rPr>
+          <w:lang w:val="da-DK"/>
+        </w:rPr>
+        <w:t>kommunikere med Spotifys API.</w:t>
+      </w:r>
+      <w:r>
+        <w:rPr>
+          <w:lang w:val="da-DK"/>
+        </w:rPr>
+        <w:t xml:space="preserve"> </w:t>
+      </w:r>
+    </w:p>
+    <w:p>
+      <w:pPr>
+        <w:pStyle w:val="ListParagraph"/>
+        <w:numPr>
+          <w:ilvl w:val="0"/>
+          <w:numId w:val="1"/>
+        </w:numPr>
+        <w:rPr>
+          <w:lang w:val="da-DK"/>
+        </w:rPr>
+      </w:pPr>
+      <w:r>
+        <w:rPr>
+          <w:lang w:val="da-DK"/>
+        </w:rPr>
+        <w:t>De grønne pile viser flowet imellem appens activities.</w:t>
+      </w:r>
+    </w:p>
+    <w:p>
+      <w:pPr>
+        <w:pStyle w:val="ListParagraph"/>
+        <w:numPr>
+          <w:ilvl w:val="0"/>
+          <w:numId w:val="1"/>
+        </w:numPr>
+        <w:rPr>
+          <w:lang w:val="da-DK"/>
+        </w:rPr>
+      </w:pPr>
+      <w:r>
+        <w:rPr>
+          <w:lang w:val="da-DK"/>
+        </w:rPr>
+        <w:t xml:space="preserve">Blå pile viser afhængigheder mellem komponenter. </w:t>
+      </w:r>
+    </w:p>
+    <w:p>
+      <w:pPr>
+        <w:pStyle w:val="ListParagraph"/>
+        <w:numPr>
+          <w:ilvl w:val="0"/>
+          <w:numId w:val="1"/>
+        </w:numPr>
+        <w:rPr>
+          <w:lang w:val="da-DK"/>
+        </w:rPr>
+      </w:pPr>
+      <w:r>
+        <w:rPr>
+          <w:lang w:val="da-DK"/>
+        </w:rPr>
+        <w:t>Gule pile viser at en klasse implementerer en instans af Firebase</w:t>
+      </w:r>
+      <w:r>
+        <w:rPr>
+          <w:lang w:val="da-DK"/>
+        </w:rPr>
+        <w:t xml:space="preserve"> Database og SharedPreferencesConnector</w:t>
+      </w:r>
+      <w:r>
+        <w:rPr>
+          <w:lang w:val="da-DK"/>
+        </w:rPr>
+        <w:t xml:space="preserve"> og sender/modtager data gennem denne. </w:t>
+      </w:r>
+    </w:p>
+    <w:p>
+      <w:pPr>
+        <w:rPr>
+          <w:lang w:val="da-DK"/>
+        </w:rPr>
+      </w:pPr>
     </w:p>
     <w:sectPr>
       <w:pgSz w:w="11906" w:h="16838"/>
@@ -3154,6 +3673,243 @@
     </w:p>
   </w:footnote>
 </w:footnotes>
+</file>
+
+<file path=word/numbering.xml><?xml version="1.0" encoding="utf-8"?>
+<w:numbering xmlns:wpc="http://schemas.microsoft.com/office/word/2010/wordprocessingCanvas" xmlns:cx="http://schemas.microsoft.com/office/drawing/2014/chartex" xmlns:cx1="http://schemas.microsoft.com/office/drawing/2015/9/8/chartex" xmlns:cx2="http://schemas.microsoft.com/office/drawing/2015/10/21/chartex" xmlns:cx3="http://schemas.microsoft.com/office/drawing/2016/5/9/chartex" xmlns:cx4="http://schemas.microsoft.com/office/drawing/2016/5/10/chartex" xmlns:cx5="http://schemas.microsoft.com/office/drawing/2016/5/11/chartex" xmlns:cx6="http://schemas.microsoft.com/office/drawing/2016/5/12/chartex" xmlns:cx7="http://schemas.microsoft.com/office/drawing/2016/5/13/chartex" xmlns:cx8="http://schemas.microsoft.com/office/drawing/2016/5/14/chartex" xmlns:mc="http://schemas.openxmlformats.org/markup-compatibility/2006" xmlns:o="urn:schemas-microsoft-com:office:office" xmlns:r="http://schemas.openxmlformats.org/officeDocument/2006/relationships" xmlns:m="http://schemas.openxmlformats.org/officeDocument/2006/math" xmlns:v="urn:schemas-microsoft-com:vml" xmlns:wp14="http://schemas.microsoft.com/office/word/2010/wordprocessingDrawing" xmlns:wp="http://schemas.openxmlformats.org/drawingml/2006/wordprocessingDrawing" xmlns:w10="urn:schemas-microsoft-com:office:word" xmlns:w="http://schemas.openxmlformats.org/wordprocessingml/2006/main" xmlns:w14="http://schemas.microsoft.com/office/word/2010/wordml" xmlns:w15="http://schemas.microsoft.com/office/word/2012/wordml" xmlns:w16se="http://schemas.microsoft.com/office/word/2015/wordml/symex" xmlns:wpg="http://schemas.microsoft.com/office/word/2010/wordprocessingGroup" xmlns:wpi="http://schemas.microsoft.com/office/word/2010/wordprocessingInk" xmlns:wne="http://schemas.microsoft.com/office/word/2006/wordml" xmlns:wps="http://schemas.microsoft.com/office/word/2010/wordprocessingShape" mc:Ignorable="w14 w15 w16se wp14">
+  <w:abstractNum w:abstractNumId="0" w15:restartNumberingAfterBreak="0">
+    <w:nsid w:val="56553FCC"/>
+    <w:multiLevelType w:val="hybridMultilevel"/>
+    <w:tmpl w:val="C33C7F64"/>
+    <w:lvl w:ilvl="0" w:tplc="08090005">
+      <w:start w:val="1"/>
+      <w:numFmt w:val="bullet"/>
+      <w:lvlText w:val=""/>
+      <w:lvlJc w:val="left"/>
+      <w:pPr>
+        <w:ind w:left="785" w:hanging="360"/>
+      </w:pPr>
+      <w:rPr>
+        <w:rFonts w:ascii="Wingdings" w:hAnsi="Wingdings" w:hint="default"/>
+      </w:rPr>
+    </w:lvl>
+    <w:lvl w:ilvl="1" w:tplc="08090003" w:tentative="1">
+      <w:start w:val="1"/>
+      <w:numFmt w:val="bullet"/>
+      <w:lvlText w:val="o"/>
+      <w:lvlJc w:val="left"/>
+      <w:pPr>
+        <w:ind w:left="1505" w:hanging="360"/>
+      </w:pPr>
+      <w:rPr>
+        <w:rFonts w:ascii="Courier New" w:hAnsi="Courier New" w:cs="Courier New" w:hint="default"/>
+      </w:rPr>
+    </w:lvl>
+    <w:lvl w:ilvl="2" w:tplc="08090005" w:tentative="1">
+      <w:start w:val="1"/>
+      <w:numFmt w:val="bullet"/>
+      <w:lvlText w:val=""/>
+      <w:lvlJc w:val="left"/>
+      <w:pPr>
+        <w:ind w:left="2225" w:hanging="360"/>
+      </w:pPr>
+      <w:rPr>
+        <w:rFonts w:ascii="Wingdings" w:hAnsi="Wingdings" w:hint="default"/>
+      </w:rPr>
+    </w:lvl>
+    <w:lvl w:ilvl="3" w:tplc="08090001" w:tentative="1">
+      <w:start w:val="1"/>
+      <w:numFmt w:val="bullet"/>
+      <w:lvlText w:val=""/>
+      <w:lvlJc w:val="left"/>
+      <w:pPr>
+        <w:ind w:left="2945" w:hanging="360"/>
+      </w:pPr>
+      <w:rPr>
+        <w:rFonts w:ascii="Symbol" w:hAnsi="Symbol" w:hint="default"/>
+      </w:rPr>
+    </w:lvl>
+    <w:lvl w:ilvl="4" w:tplc="08090003" w:tentative="1">
+      <w:start w:val="1"/>
+      <w:numFmt w:val="bullet"/>
+      <w:lvlText w:val="o"/>
+      <w:lvlJc w:val="left"/>
+      <w:pPr>
+        <w:ind w:left="3665" w:hanging="360"/>
+      </w:pPr>
+      <w:rPr>
+        <w:rFonts w:ascii="Courier New" w:hAnsi="Courier New" w:cs="Courier New" w:hint="default"/>
+      </w:rPr>
+    </w:lvl>
+    <w:lvl w:ilvl="5" w:tplc="08090005" w:tentative="1">
+      <w:start w:val="1"/>
+      <w:numFmt w:val="bullet"/>
+      <w:lvlText w:val=""/>
+      <w:lvlJc w:val="left"/>
+      <w:pPr>
+        <w:ind w:left="4385" w:hanging="360"/>
+      </w:pPr>
+      <w:rPr>
+        <w:rFonts w:ascii="Wingdings" w:hAnsi="Wingdings" w:hint="default"/>
+      </w:rPr>
+    </w:lvl>
+    <w:lvl w:ilvl="6" w:tplc="08090001" w:tentative="1">
+      <w:start w:val="1"/>
+      <w:numFmt w:val="bullet"/>
+      <w:lvlText w:val=""/>
+      <w:lvlJc w:val="left"/>
+      <w:pPr>
+        <w:ind w:left="5105" w:hanging="360"/>
+      </w:pPr>
+      <w:rPr>
+        <w:rFonts w:ascii="Symbol" w:hAnsi="Symbol" w:hint="default"/>
+      </w:rPr>
+    </w:lvl>
+    <w:lvl w:ilvl="7" w:tplc="08090003" w:tentative="1">
+      <w:start w:val="1"/>
+      <w:numFmt w:val="bullet"/>
+      <w:lvlText w:val="o"/>
+      <w:lvlJc w:val="left"/>
+      <w:pPr>
+        <w:ind w:left="5825" w:hanging="360"/>
+      </w:pPr>
+      <w:rPr>
+        <w:rFonts w:ascii="Courier New" w:hAnsi="Courier New" w:cs="Courier New" w:hint="default"/>
+      </w:rPr>
+    </w:lvl>
+    <w:lvl w:ilvl="8" w:tplc="08090005" w:tentative="1">
+      <w:start w:val="1"/>
+      <w:numFmt w:val="bullet"/>
+      <w:lvlText w:val=""/>
+      <w:lvlJc w:val="left"/>
+      <w:pPr>
+        <w:ind w:left="6545" w:hanging="360"/>
+      </w:pPr>
+      <w:rPr>
+        <w:rFonts w:ascii="Wingdings" w:hAnsi="Wingdings" w:hint="default"/>
+      </w:rPr>
+    </w:lvl>
+  </w:abstractNum>
+  <w:abstractNum w:abstractNumId="1" w15:restartNumberingAfterBreak="0">
+    <w:nsid w:val="75074F3D"/>
+    <w:multiLevelType w:val="hybridMultilevel"/>
+    <w:tmpl w:val="5EEE337C"/>
+    <w:lvl w:ilvl="0" w:tplc="08090001">
+      <w:start w:val="1"/>
+      <w:numFmt w:val="bullet"/>
+      <w:lvlText w:val=""/>
+      <w:lvlJc w:val="left"/>
+      <w:pPr>
+        <w:ind w:left="720" w:hanging="360"/>
+      </w:pPr>
+      <w:rPr>
+        <w:rFonts w:ascii="Symbol" w:hAnsi="Symbol" w:hint="default"/>
+      </w:rPr>
+    </w:lvl>
+    <w:lvl w:ilvl="1" w:tplc="08090003" w:tentative="1">
+      <w:start w:val="1"/>
+      <w:numFmt w:val="bullet"/>
+      <w:lvlText w:val="o"/>
+      <w:lvlJc w:val="left"/>
+      <w:pPr>
+        <w:ind w:left="1440" w:hanging="360"/>
+      </w:pPr>
+      <w:rPr>
+        <w:rFonts w:ascii="Courier New" w:hAnsi="Courier New" w:cs="Courier New" w:hint="default"/>
+      </w:rPr>
+    </w:lvl>
+    <w:lvl w:ilvl="2" w:tplc="08090005" w:tentative="1">
+      <w:start w:val="1"/>
+      <w:numFmt w:val="bullet"/>
+      <w:lvlText w:val=""/>
+      <w:lvlJc w:val="left"/>
+      <w:pPr>
+        <w:ind w:left="2160" w:hanging="360"/>
+      </w:pPr>
+      <w:rPr>
+        <w:rFonts w:ascii="Wingdings" w:hAnsi="Wingdings" w:hint="default"/>
+      </w:rPr>
+    </w:lvl>
+    <w:lvl w:ilvl="3" w:tplc="08090001" w:tentative="1">
+      <w:start w:val="1"/>
+      <w:numFmt w:val="bullet"/>
+      <w:lvlText w:val=""/>
+      <w:lvlJc w:val="left"/>
+      <w:pPr>
+        <w:ind w:left="2880" w:hanging="360"/>
+      </w:pPr>
+      <w:rPr>
+        <w:rFonts w:ascii="Symbol" w:hAnsi="Symbol" w:hint="default"/>
+      </w:rPr>
+    </w:lvl>
+    <w:lvl w:ilvl="4" w:tplc="08090003" w:tentative="1">
+      <w:start w:val="1"/>
+      <w:numFmt w:val="bullet"/>
+      <w:lvlText w:val="o"/>
+      <w:lvlJc w:val="left"/>
+      <w:pPr>
+        <w:ind w:left="3600" w:hanging="360"/>
+      </w:pPr>
+      <w:rPr>
+        <w:rFonts w:ascii="Courier New" w:hAnsi="Courier New" w:cs="Courier New" w:hint="default"/>
+      </w:rPr>
+    </w:lvl>
+    <w:lvl w:ilvl="5" w:tplc="08090005" w:tentative="1">
+      <w:start w:val="1"/>
+      <w:numFmt w:val="bullet"/>
+      <w:lvlText w:val=""/>
+      <w:lvlJc w:val="left"/>
+      <w:pPr>
+        <w:ind w:left="4320" w:hanging="360"/>
+      </w:pPr>
+      <w:rPr>
+        <w:rFonts w:ascii="Wingdings" w:hAnsi="Wingdings" w:hint="default"/>
+      </w:rPr>
+    </w:lvl>
+    <w:lvl w:ilvl="6" w:tplc="08090001" w:tentative="1">
+      <w:start w:val="1"/>
+      <w:numFmt w:val="bullet"/>
+      <w:lvlText w:val=""/>
+      <w:lvlJc w:val="left"/>
+      <w:pPr>
+        <w:ind w:left="5040" w:hanging="360"/>
+      </w:pPr>
+      <w:rPr>
+        <w:rFonts w:ascii="Symbol" w:hAnsi="Symbol" w:hint="default"/>
+      </w:rPr>
+    </w:lvl>
+    <w:lvl w:ilvl="7" w:tplc="08090003" w:tentative="1">
+      <w:start w:val="1"/>
+      <w:numFmt w:val="bullet"/>
+      <w:lvlText w:val="o"/>
+      <w:lvlJc w:val="left"/>
+      <w:pPr>
+        <w:ind w:left="5760" w:hanging="360"/>
+      </w:pPr>
+      <w:rPr>
+        <w:rFonts w:ascii="Courier New" w:hAnsi="Courier New" w:cs="Courier New" w:hint="default"/>
+      </w:rPr>
+    </w:lvl>
+    <w:lvl w:ilvl="8" w:tplc="08090005" w:tentative="1">
+      <w:start w:val="1"/>
+      <w:numFmt w:val="bullet"/>
+      <w:lvlText w:val=""/>
+      <w:lvlJc w:val="left"/>
+      <w:pPr>
+        <w:ind w:left="6480" w:hanging="360"/>
+      </w:pPr>
+      <w:rPr>
+        <w:rFonts w:ascii="Wingdings" w:hAnsi="Wingdings" w:hint="default"/>
+      </w:rPr>
+    </w:lvl>
+  </w:abstractNum>
+  <w:num w:numId="1">
+    <w:abstractNumId w:val="1"/>
+  </w:num>
+  <w:num w:numId="2">
+    <w:abstractNumId w:val="0"/>
+  </w:num>
+</w:numbering>
 </file>
 
 <file path=word/styles.xml><?xml version="1.0" encoding="utf-8"?>
@@ -3677,6 +4433,17 @@
       <w:szCs w:val="32"/>
     </w:rPr>
   </w:style>
+  <w:style w:type="paragraph" w:styleId="ListParagraph">
+    <w:name w:val="List Paragraph"/>
+    <w:basedOn w:val="Normal"/>
+    <w:uiPriority w:val="34"/>
+    <w:qFormat/>
+    <w:rsid w:val="002641B8"/>
+    <w:pPr>
+      <w:ind w:left="720"/>
+      <w:contextualSpacing/>
+    </w:pPr>
+  </w:style>
 </w:styles>
 </file>
 
@@ -3980,7 +4747,7 @@
 </file>
 
 <file path=customXml/itemProps1.xml><?xml version="1.0" encoding="utf-8"?>
-<ds:datastoreItem xmlns:ds="http://schemas.openxmlformats.org/officeDocument/2006/customXml" ds:itemID="{0C48CD94-AABF-466C-B404-05A5BD3632F1}">
+<ds:datastoreItem xmlns:ds="http://schemas.openxmlformats.org/officeDocument/2006/customXml" ds:itemID="{E3C1A21D-982D-463A-B962-76E3A462C991}">
   <ds:schemaRefs>
     <ds:schemaRef ds:uri="http://schemas.openxmlformats.org/officeDocument/2006/bibliography"/>
   </ds:schemaRefs>

--- a/Component Diagram Rapport.docx
+++ b/Component Diagram Rapport.docx
@@ -2,15 +2,6 @@
 <file path=word/document.xml><?xml version="1.0" encoding="utf-8"?>
 <w:document xmlns:wpc="http://schemas.microsoft.com/office/word/2010/wordprocessingCanvas" xmlns:cx="http://schemas.microsoft.com/office/drawing/2014/chartex" xmlns:cx1="http://schemas.microsoft.com/office/drawing/2015/9/8/chartex" xmlns:cx2="http://schemas.microsoft.com/office/drawing/2015/10/21/chartex" xmlns:cx3="http://schemas.microsoft.com/office/drawing/2016/5/9/chartex" xmlns:cx4="http://schemas.microsoft.com/office/drawing/2016/5/10/chartex" xmlns:cx5="http://schemas.microsoft.com/office/drawing/2016/5/11/chartex" xmlns:cx6="http://schemas.microsoft.com/office/drawing/2016/5/12/chartex" xmlns:cx7="http://schemas.microsoft.com/office/drawing/2016/5/13/chartex" xmlns:cx8="http://schemas.microsoft.com/office/drawing/2016/5/14/chartex" xmlns:mc="http://schemas.openxmlformats.org/markup-compatibility/2006" xmlns:o="urn:schemas-microsoft-com:office:office" xmlns:r="http://schemas.openxmlformats.org/officeDocument/2006/relationships" xmlns:m="http://schemas.openxmlformats.org/officeDocument/2006/math" xmlns:v="urn:schemas-microsoft-com:vml" xmlns:wp14="http://schemas.microsoft.com/office/word/2010/wordprocessingDrawing" xmlns:wp="http://schemas.openxmlformats.org/drawingml/2006/wordprocessingDrawing" xmlns:w10="urn:schemas-microsoft-com:office:word" xmlns:w="http://schemas.openxmlformats.org/wordprocessingml/2006/main" xmlns:w14="http://schemas.microsoft.com/office/word/2010/wordml" xmlns:w15="http://schemas.microsoft.com/office/word/2012/wordml" xmlns:w16se="http://schemas.microsoft.com/office/word/2015/wordml/symex" xmlns:wpg="http://schemas.microsoft.com/office/word/2010/wordprocessingGroup" xmlns:wpi="http://schemas.microsoft.com/office/word/2010/wordprocessingInk" xmlns:wne="http://schemas.microsoft.com/office/word/2006/wordml" xmlns:wps="http://schemas.microsoft.com/office/word/2010/wordprocessingShape" mc:Ignorable="w14 w15 w16se wp14">
   <w:body>
-    <w:p>
-      <w:pPr>
-        <w:pStyle w:val="Heading1"/>
-        <w:jc w:val="center"/>
-      </w:pPr>
-      <w:r>
-        <w:t>Component Diagram</w:t>
-      </w:r>
-    </w:p>
     <w:p/>
     <w:p>
       <w:r>
@@ -79,7 +70,7 @@
           </mc:Choice>
           <mc:Fallback>
             <w:pict>
-              <v:shapetype w14:anchorId="38434B17" id="_x0000_t32" coordsize="21600,21600" o:spt="32" o:oned="t" path="m,l21600,21600e" filled="f">
+              <v:shapetype w14:anchorId="26D6BADA" id="_x0000_t32" coordsize="21600,21600" o:spt="32" o:oned="t" path="m,l21600,21600e" filled="f">
                 <v:path arrowok="t" fillok="f" o:connecttype="none"/>
                 <o:lock v:ext="edit" shapetype="t"/>
               </v:shapetype>
@@ -156,7 +147,7 @@
           </mc:Choice>
           <mc:Fallback>
             <w:pict>
-              <v:shape w14:anchorId="4AD3C1DF" id="Straight Arrow Connector 211" o:spid="_x0000_s1026" type="#_x0000_t32" style="position:absolute;margin-left:301.6pt;margin-top:312.6pt;width:29.9pt;height:0;z-index:251717632;visibility:visible;mso-wrap-style:square;mso-wrap-distance-left:9pt;mso-wrap-distance-top:0;mso-wrap-distance-right:9pt;mso-wrap-distance-bottom:0;mso-position-horizontal:absolute;mso-position-horizontal-relative:text;mso-position-vertical:absolute;mso-position-vertical-relative:text" o:gfxdata="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" strokecolor="#ffc000 [3207]">
+              <v:shape w14:anchorId="63ABED6C" id="Straight Arrow Connector 211" o:spid="_x0000_s1026" type="#_x0000_t32" style="position:absolute;margin-left:301.6pt;margin-top:312.6pt;width:29.9pt;height:0;z-index:251717632;visibility:visible;mso-wrap-style:square;mso-wrap-distance-left:9pt;mso-wrap-distance-top:0;mso-wrap-distance-right:9pt;mso-wrap-distance-bottom:0;mso-position-horizontal:absolute;mso-position-horizontal-relative:text;mso-position-vertical:absolute;mso-position-vertical-relative:text" o:gfxdata="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" strokecolor="#ffc000 [3207]">
                 <v:stroke startarrow="open" endarrow="open"/>
               </v:shape>
             </w:pict>
@@ -233,7 +224,7 @@
           </mc:Choice>
           <mc:Fallback>
             <w:pict>
-              <v:shapetype w14:anchorId="1A87514D" id="_x0000_t22" coordsize="21600,21600" o:spt="22" adj="5400" path="m10800,qx0@1l0@2qy10800,21600,21600@2l21600@1qy10800,xem0@1qy10800@0,21600@1nfe">
+              <v:shapetype w14:anchorId="523E0C23" id="_x0000_t22" coordsize="21600,21600" o:spt="22" adj="5400" path="m10800,qx0@1l0@2qy10800,21600,21600@2l21600@1qy10800,xem0@1qy10800@0,21600@1nfe">
                 <v:formulas>
                   <v:f eqn="val #0"/>
                   <v:f eqn="prod #0 1 2"/>
@@ -1649,7 +1640,7 @@
           </mc:Choice>
           <mc:Fallback>
             <w:pict>
-              <v:shapetype w14:anchorId="2B00281E" id="_x0000_t34" coordsize="21600,21600" o:spt="34" o:oned="t" adj="10800" path="m,l@0,0@0,21600,21600,21600e" filled="f">
+              <v:shapetype w14:anchorId="743B20E3" id="_x0000_t34" coordsize="21600,21600" o:spt="34" o:oned="t" adj="10800" path="m,l@0,0@0,21600,21600,21600e" filled="f">
                 <v:stroke joinstyle="miter"/>
                 <v:formulas>
                   <v:f eqn="val #0"/>
@@ -1728,7 +1719,7 @@
           </mc:Choice>
           <mc:Fallback>
             <w:pict>
-              <v:shape w14:anchorId="24D590B0" id="Straight Arrow Connector 227" o:spid="_x0000_s1026" type="#_x0000_t32" style="position:absolute;margin-left:184.25pt;margin-top:21.05pt;width:26.65pt;height:.45pt;z-index:251734016;visibility:visible;mso-wrap-style:square;mso-wrap-distance-left:9pt;mso-wrap-distance-top:0;mso-wrap-distance-right:9pt;mso-wrap-distance-bottom:0;mso-position-horizontal:absolute;mso-position-horizontal-relative:text;mso-position-vertical:absolute;mso-position-vertical-relative:text" o:gfxdata="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" strokecolor="#4472c4 [3204]" strokeweight=".5pt">
+              <v:shape w14:anchorId="4439F2FF" id="Straight Arrow Connector 227" o:spid="_x0000_s1026" type="#_x0000_t32" style="position:absolute;margin-left:184.25pt;margin-top:21.05pt;width:26.65pt;height:.45pt;z-index:251734016;visibility:visible;mso-wrap-style:square;mso-wrap-distance-left:9pt;mso-wrap-distance-top:0;mso-wrap-distance-right:9pt;mso-wrap-distance-bottom:0;mso-position-horizontal:absolute;mso-position-horizontal-relative:text;mso-position-vertical:absolute;mso-position-vertical-relative:text" o:gfxdata="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" strokecolor="#4472c4 [3204]" strokeweight=".5pt">
                 <v:stroke startarrow="block" endarrow="block" joinstyle="miter"/>
               </v:shape>
             </w:pict>
@@ -2084,7 +2075,7 @@
           </mc:Choice>
           <mc:Fallback>
             <w:pict>
-              <v:shape w14:anchorId="3834773D" id="Straight Arrow Connector 210" o:spid="_x0000_s1026" type="#_x0000_t32" style="position:absolute;margin-left:204.3pt;margin-top:21.75pt;width:19.3pt;height:19.85pt;z-index:251716608;visibility:visible;mso-wrap-style:square;mso-width-percent:0;mso-height-percent:0;mso-wrap-distance-left:9pt;mso-wrap-distance-top:0;mso-wrap-distance-right:9pt;mso-wrap-distance-bottom:0;mso-position-horizontal:absolute;mso-position-horizontal-relative:margin;mso-position-vertical:absolute;mso-position-vertical-relative:text;mso-width-percent:0;mso-height-percent:0;mso-width-relative:margin;mso-height-relative:margin" o:gfxdata="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" strokecolor="#ffc000 [3207]">
+              <v:shape w14:anchorId="41792594" id="Straight Arrow Connector 210" o:spid="_x0000_s1026" type="#_x0000_t32" style="position:absolute;margin-left:204.3pt;margin-top:21.75pt;width:19.3pt;height:19.85pt;z-index:251716608;visibility:visible;mso-wrap-style:square;mso-width-percent:0;mso-height-percent:0;mso-wrap-distance-left:9pt;mso-wrap-distance-top:0;mso-wrap-distance-right:9pt;mso-wrap-distance-bottom:0;mso-position-horizontal:absolute;mso-position-horizontal-relative:margin;mso-position-vertical:absolute;mso-position-vertical-relative:text;mso-width-percent:0;mso-height-percent:0;mso-width-relative:margin;mso-height-relative:margin" o:gfxdata="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" strokecolor="#ffc000 [3207]">
                 <v:stroke startarrow="open" endarrow="open"/>
                 <w10:wrap anchorx="margin"/>
               </v:shape>
@@ -2235,7 +2226,7 @@
           </mc:Choice>
           <mc:Fallback>
             <w:pict>
-              <v:shape w14:anchorId="3D0D655D" id="Straight Arrow Connector 207" o:spid="_x0000_s1026" type="#_x0000_t32" style="position:absolute;margin-left:288.85pt;margin-top:2.3pt;width:19.25pt;height:19.2pt;flip:x;z-index:251710464;visibility:visible;mso-wrap-style:square;mso-width-percent:0;mso-height-percent:0;mso-wrap-distance-left:9pt;mso-wrap-distance-top:0;mso-wrap-distance-right:9pt;mso-wrap-distance-bottom:0;mso-position-horizontal:absolute;mso-position-horizontal-relative:text;mso-position-vertical:absolute;mso-position-vertical-relative:text;mso-width-percent:0;mso-height-percent:0;mso-width-relative:margin;mso-height-relative:margin" o:gfxdata="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" strokecolor="#ffc000 [3207]">
+              <v:shape w14:anchorId="1F3E1D61" id="Straight Arrow Connector 207" o:spid="_x0000_s1026" type="#_x0000_t32" style="position:absolute;margin-left:288.85pt;margin-top:2.3pt;width:19.25pt;height:19.2pt;flip:x;z-index:251710464;visibility:visible;mso-wrap-style:square;mso-width-percent:0;mso-height-percent:0;mso-wrap-distance-left:9pt;mso-wrap-distance-top:0;mso-wrap-distance-right:9pt;mso-wrap-distance-bottom:0;mso-position-horizontal:absolute;mso-position-horizontal-relative:text;mso-position-vertical:absolute;mso-position-vertical-relative:text;mso-width-percent:0;mso-height-percent:0;mso-width-relative:margin;mso-height-relative:margin" o:gfxdata="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" strokecolor="#ffc000 [3207]">
                 <v:stroke startarrow="open" endarrow="open"/>
               </v:shape>
             </w:pict>
@@ -2425,7 +2416,7 @@
           </mc:Choice>
           <mc:Fallback>
             <w:pict>
-              <v:shape w14:anchorId="031986D7" id="Straight Arrow Connector 1" o:spid="_x0000_s1026" type="#_x0000_t32" style="position:absolute;margin-left:211.4pt;margin-top:4.7pt;width:14pt;height:22.45pt;flip:x;z-index:251740160;visibility:visible;mso-wrap-style:square;mso-width-percent:0;mso-height-percent:0;mso-wrap-distance-left:9pt;mso-wrap-distance-top:0;mso-wrap-distance-right:9pt;mso-wrap-distance-bottom:0;mso-position-horizontal:absolute;mso-position-horizontal-relative:text;mso-position-vertical:absolute;mso-position-vertical-relative:text;mso-width-percent:0;mso-height-percent:0;mso-width-relative:margin;mso-height-relative:margin" o:gfxdata="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" strokecolor="#ffc000 [3207]">
+              <v:shape w14:anchorId="3DA876A7" id="Straight Arrow Connector 1" o:spid="_x0000_s1026" type="#_x0000_t32" style="position:absolute;margin-left:211.4pt;margin-top:4.7pt;width:14pt;height:22.45pt;flip:x;z-index:251740160;visibility:visible;mso-wrap-style:square;mso-width-percent:0;mso-height-percent:0;mso-wrap-distance-left:9pt;mso-wrap-distance-top:0;mso-wrap-distance-right:9pt;mso-wrap-distance-bottom:0;mso-position-horizontal:absolute;mso-position-horizontal-relative:text;mso-position-vertical:absolute;mso-position-vertical-relative:text;mso-width-percent:0;mso-height-percent:0;mso-width-relative:margin;mso-height-relative:margin" o:gfxdata="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" strokecolor="#ffc000 [3207]">
                 <v:stroke startarrow="open" endarrow="open"/>
               </v:shape>
             </w:pict>
@@ -2504,7 +2495,7 @@
           </mc:Choice>
           <mc:Fallback>
             <w:pict>
-              <v:shape w14:anchorId="3842FA34" id="Straight Arrow Connector 7" o:spid="_x0000_s1026" type="#_x0000_t32" style="position:absolute;margin-left:291pt;margin-top:4.65pt;width:14.35pt;height:25.25pt;z-index:251742208;visibility:visible;mso-wrap-style:square;mso-width-percent:0;mso-height-percent:0;mso-wrap-distance-left:9pt;mso-wrap-distance-top:0;mso-wrap-distance-right:9pt;mso-wrap-distance-bottom:0;mso-position-horizontal:absolute;mso-position-horizontal-relative:text;mso-position-vertical:absolute;mso-position-vertical-relative:text;mso-width-percent:0;mso-height-percent:0;mso-width-relative:margin;mso-height-relative:margin" o:gfxdata="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" strokecolor="#ffc000 [3207]">
+              <v:shape w14:anchorId="5075E53B" id="Straight Arrow Connector 7" o:spid="_x0000_s1026" type="#_x0000_t32" style="position:absolute;margin-left:291pt;margin-top:4.65pt;width:14.35pt;height:25.25pt;z-index:251742208;visibility:visible;mso-wrap-style:square;mso-width-percent:0;mso-height-percent:0;mso-wrap-distance-left:9pt;mso-wrap-distance-top:0;mso-wrap-distance-right:9pt;mso-wrap-distance-bottom:0;mso-position-horizontal:absolute;mso-position-horizontal-relative:text;mso-position-vertical:absolute;mso-position-vertical-relative:text;mso-width-percent:0;mso-height-percent:0;mso-width-relative:margin;mso-height-relative:margin" o:gfxdata="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" strokecolor="#ffc000 [3207]">
                 <v:stroke startarrow="open" endarrow="open"/>
               </v:shape>
             </w:pict>
@@ -2577,7 +2568,7 @@
           </mc:Choice>
           <mc:Fallback>
             <w:pict>
-              <v:shape w14:anchorId="1C8DFB97" id="Straight Arrow Connector 212" o:spid="_x0000_s1026" type="#_x0000_t32" style="position:absolute;margin-left:257.25pt;margin-top:4.85pt;width:0;height:25.15pt;z-index:251718656;visibility:visible;mso-wrap-style:square;mso-wrap-distance-left:9pt;mso-wrap-distance-top:0;mso-wrap-distance-right:9pt;mso-wrap-distance-bottom:0;mso-position-horizontal:absolute;mso-position-horizontal-relative:text;mso-position-vertical:absolute;mso-position-vertical-relative:text" o:gfxdata="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" strokecolor="#ffc000 [3207]">
+              <v:shape w14:anchorId="2ADAEAED" id="Straight Arrow Connector 212" o:spid="_x0000_s1026" type="#_x0000_t32" style="position:absolute;margin-left:257.25pt;margin-top:4.85pt;width:0;height:25.15pt;z-index:251718656;visibility:visible;mso-wrap-style:square;mso-wrap-distance-left:9pt;mso-wrap-distance-top:0;mso-wrap-distance-right:9pt;mso-wrap-distance-bottom:0;mso-position-horizontal:absolute;mso-position-horizontal-relative:text;mso-position-vertical:absolute;mso-position-vertical-relative:text" o:gfxdata="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" strokecolor="#ffc000 [3207]">
                 <v:stroke startarrow="open" endarrow="open"/>
               </v:shape>
             </w:pict>
@@ -2588,8 +2579,6 @@
     <w:p/>
     <w:p/>
     <w:p>
-      <w:bookmarkStart w:id="5" w:name="_GoBack"/>
-      <w:bookmarkEnd w:id="5"/>
       <w:r>
         <w:rPr>
           <w:noProof/>
@@ -2767,7 +2756,7 @@
           </mc:Choice>
           <mc:Fallback>
             <w:pict>
-              <v:shape w14:anchorId="488DE94D" id="Straight Arrow Connector 30" o:spid="_x0000_s1026" type="#_x0000_t32" style="position:absolute;margin-left:263.7pt;margin-top:7.15pt;width:62.8pt;height:16.75pt;z-index:251693056;visibility:visible;mso-wrap-style:square;mso-width-percent:0;mso-height-percent:0;mso-wrap-distance-left:9pt;mso-wrap-distance-top:0;mso-wrap-distance-right:9pt;mso-wrap-distance-bottom:0;mso-position-horizontal:absolute;mso-position-horizontal-relative:text;mso-position-vertical:absolute;mso-position-vertical-relative:text;mso-width-percent:0;mso-height-percent:0;mso-width-relative:margin;mso-height-relative:margin" o:gfxdata="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" strokecolor="#70ad47 [3209]" strokeweight="1.5pt">
+              <v:shape w14:anchorId="6518CC67" id="Straight Arrow Connector 30" o:spid="_x0000_s1026" type="#_x0000_t32" style="position:absolute;margin-left:263.7pt;margin-top:7.15pt;width:62.8pt;height:16.75pt;z-index:251693056;visibility:visible;mso-wrap-style:square;mso-width-percent:0;mso-height-percent:0;mso-wrap-distance-left:9pt;mso-wrap-distance-top:0;mso-wrap-distance-right:9pt;mso-wrap-distance-bottom:0;mso-position-horizontal:absolute;mso-position-horizontal-relative:text;mso-position-vertical:absolute;mso-position-vertical-relative:text;mso-width-percent:0;mso-height-percent:0;mso-width-relative:margin;mso-height-relative:margin" o:gfxdata="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" strokecolor="#70ad47 [3209]" strokeweight="1.5pt">
                 <v:stroke endarrow="block" joinstyle="miter"/>
               </v:shape>
             </w:pict>
@@ -2840,7 +2829,7 @@
           </mc:Choice>
           <mc:Fallback>
             <w:pict>
-              <v:shape w14:anchorId="4DEAE0BE" id="Straight Arrow Connector 31" o:spid="_x0000_s1026" type="#_x0000_t32" style="position:absolute;margin-left:171.65pt;margin-top:7.15pt;width:79.55pt;height:18.5pt;flip:x;z-index:251695104;visibility:visible;mso-wrap-style:square;mso-width-percent:0;mso-height-percent:0;mso-wrap-distance-left:9pt;mso-wrap-distance-top:0;mso-wrap-distance-right:9pt;mso-wrap-distance-bottom:0;mso-position-horizontal:absolute;mso-position-horizontal-relative:text;mso-position-vertical:absolute;mso-position-vertical-relative:text;mso-width-percent:0;mso-height-percent:0;mso-width-relative:margin;mso-height-relative:margin" o:gfxdata="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" strokecolor="#70ad47 [3209]" strokeweight="1.5pt">
+              <v:shape w14:anchorId="59D39AE3" id="Straight Arrow Connector 31" o:spid="_x0000_s1026" type="#_x0000_t32" style="position:absolute;margin-left:171.65pt;margin-top:7.15pt;width:79.55pt;height:18.5pt;flip:x;z-index:251695104;visibility:visible;mso-wrap-style:square;mso-width-percent:0;mso-height-percent:0;mso-wrap-distance-left:9pt;mso-wrap-distance-top:0;mso-wrap-distance-right:9pt;mso-wrap-distance-bottom:0;mso-position-horizontal:absolute;mso-position-horizontal-relative:text;mso-position-vertical:absolute;mso-position-vertical-relative:text;mso-width-percent:0;mso-height-percent:0;mso-width-relative:margin;mso-height-relative:margin" o:gfxdata="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" strokecolor="#70ad47 [3209]" strokeweight="1.5pt">
                 <v:stroke endarrow="block" joinstyle="miter"/>
               </v:shape>
             </w:pict>
@@ -3136,7 +3125,7 @@
           </mc:Choice>
           <mc:Fallback>
             <w:pict>
-              <v:shape w14:anchorId="1A417747" id="Straight Arrow Connector 231" o:spid="_x0000_s1026" type="#_x0000_t32" style="position:absolute;margin-left:83.45pt;margin-top:16.6pt;width:35.55pt;height:0;flip:x;z-index:251738112;visibility:visible;mso-wrap-style:square;mso-wrap-distance-left:9pt;mso-wrap-distance-top:0;mso-wrap-distance-right:9pt;mso-wrap-distance-bottom:0;mso-position-horizontal:absolute;mso-position-horizontal-relative:text;mso-position-vertical:absolute;mso-position-vertical-relative:text" o:gfxdata="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" strokecolor="#4472c4 [3204]" strokeweight="1pt">
+              <v:shape w14:anchorId="28679B3C" id="Straight Arrow Connector 231" o:spid="_x0000_s1026" type="#_x0000_t32" style="position:absolute;margin-left:83.45pt;margin-top:16.6pt;width:35.55pt;height:0;flip:x;z-index:251738112;visibility:visible;mso-wrap-style:square;mso-wrap-distance-left:9pt;mso-wrap-distance-top:0;mso-wrap-distance-right:9pt;mso-wrap-distance-bottom:0;mso-position-horizontal:absolute;mso-position-horizontal-relative:text;mso-position-vertical:absolute;mso-position-vertical-relative:text" o:gfxdata="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" strokecolor="#4472c4 [3204]" strokeweight="1pt">
                 <v:stroke endarrow="block" joinstyle="miter"/>
               </v:shape>
             </w:pict>
@@ -3212,7 +3201,7 @@
           </mc:Choice>
           <mc:Fallback>
             <w:pict>
-              <v:shape w14:anchorId="5C60D0A7" id="Straight Arrow Connector 15" o:spid="_x0000_s1026" type="#_x0000_t32" style="position:absolute;margin-left:231.9pt;margin-top:7.65pt;width:42.7pt;height:0;z-index:251744256;visibility:visible;mso-wrap-style:square;mso-wrap-distance-left:9pt;mso-wrap-distance-top:0;mso-wrap-distance-right:9pt;mso-wrap-distance-bottom:0;mso-position-horizontal:absolute;mso-position-horizontal-relative:text;mso-position-vertical:absolute;mso-position-vertical-relative:text" o:gfxdata="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" strokecolor="#70ad47 [3209]">
+              <v:shape w14:anchorId="25173676" id="Straight Arrow Connector 15" o:spid="_x0000_s1026" type="#_x0000_t32" style="position:absolute;margin-left:231.9pt;margin-top:7.65pt;width:42.7pt;height:0;z-index:251744256;visibility:visible;mso-wrap-style:square;mso-wrap-distance-left:9pt;mso-wrap-distance-top:0;mso-wrap-distance-right:9pt;mso-wrap-distance-bottom:0;mso-position-horizontal:absolute;mso-position-horizontal-relative:text;mso-position-vertical:absolute;mso-position-vertical-relative:text" o:gfxdata="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" strokecolor="#70ad47 [3209]">
                 <v:stroke startarrow="open" endarrow="open"/>
               </v:shape>
             </w:pict>
@@ -3349,69 +3338,12 @@
     <w:p/>
     <w:p/>
     <w:p/>
-    <w:p/>
     <w:p>
       <w:pPr>
         <w:rPr>
           <w:lang w:val="da-DK"/>
         </w:rPr>
       </w:pPr>
-      <w:r>
-        <w:rPr>
-          <w:lang w:val="da-DK"/>
-        </w:rPr>
-        <w:lastRenderedPageBreak/>
-        <w:t xml:space="preserve">Component diagramet viser de mest væsentlige komponenter </w:t>
-      </w:r>
-      <w:r>
-        <w:rPr>
-          <w:lang w:val="da-DK"/>
-        </w:rPr>
-        <w:t>i systemet. Disse er de vigtigste for de to use cases der er valgt at fremhæve</w:t>
-      </w:r>
-      <w:r>
-        <w:rPr>
-          <w:lang w:val="da-DK"/>
-        </w:rPr>
-        <w:t xml:space="preserve"> (link use case 1 og 2 her)</w:t>
-      </w:r>
-      <w:r>
-        <w:rPr>
-          <w:lang w:val="da-DK"/>
-        </w:rPr>
-        <w:t xml:space="preserve">. </w:t>
-      </w:r>
-    </w:p>
-    <w:p>
-      <w:pPr>
-        <w:pStyle w:val="ListParagraph"/>
-        <w:numPr>
-          <w:ilvl w:val="0"/>
-          <w:numId w:val="2"/>
-        </w:numPr>
-        <w:rPr>
-          <w:lang w:val="da-DK"/>
-        </w:rPr>
-      </w:pPr>
-      <w:r>
-        <w:rPr>
-          <w:lang w:val="da-DK"/>
-        </w:rPr>
-        <w:t xml:space="preserve">Hvad der </w:t>
-      </w:r>
-      <w:r>
-        <w:rPr>
-          <w:i/>
-          <w:lang w:val="da-DK"/>
-        </w:rPr>
-        <w:t>ikke</w:t>
-      </w:r>
-      <w:r>
-        <w:rPr>
-          <w:lang w:val="da-DK"/>
-        </w:rPr>
-        <w:t xml:space="preserve"> vises i diagrammet</w:t>
-      </w:r>
     </w:p>
     <w:p>
       <w:pPr>
@@ -3419,201 +3351,8 @@
           <w:lang w:val="da-DK"/>
         </w:rPr>
       </w:pPr>
-      <w:r>
-        <w:rPr>
-          <w:lang w:val="da-DK"/>
-        </w:rPr>
-        <w:t>Systemet er i praksis mere komplekst end vist på diagrammet, og består af flere komponenter f.eks recyclerviewadaptere</w:t>
-      </w:r>
-      <w:r>
-        <w:rPr>
-          <w:lang w:val="da-DK"/>
-        </w:rPr>
-        <w:t>, JSONparser</w:t>
-      </w:r>
-      <w:r>
-        <w:rPr>
-          <w:lang w:val="da-DK"/>
-        </w:rPr>
-        <w:t xml:space="preserve">, SharedPreferencesConnector og </w:t>
-      </w:r>
-      <w:r>
-        <w:rPr>
-          <w:lang w:val="da-DK"/>
-        </w:rPr>
-        <w:t>DTOer.</w:t>
-      </w:r>
-    </w:p>
-    <w:p>
-      <w:pPr>
-        <w:rPr>
-          <w:lang w:val="da-DK"/>
-        </w:rPr>
-      </w:pPr>
-      <w:r>
-        <w:rPr>
-          <w:lang w:val="da-DK"/>
-        </w:rPr>
-        <w:t xml:space="preserve">Desuden vil brugeren ved første brug af appen blive bedt om at lade appen bruge ens ”public facebook profile”. Hvis dette ikke accepteres, vil appen afsluttes. </w:t>
-      </w:r>
-      <w:r>
-        <w:rPr>
-          <w:lang w:val="da-DK"/>
-        </w:rPr>
-        <w:t>I tilfældet hvor brugeren accepterer vil disse</w:t>
-      </w:r>
-      <w:r>
-        <w:rPr>
-          <w:lang w:val="da-DK"/>
-        </w:rPr>
-        <w:t xml:space="preserve"> </w:t>
-      </w:r>
-      <w:r>
-        <w:rPr>
-          <w:lang w:val="da-DK"/>
-        </w:rPr>
-        <w:t xml:space="preserve">data </w:t>
-      </w:r>
-      <w:r>
-        <w:rPr>
-          <w:lang w:val="da-DK"/>
-        </w:rPr>
-        <w:t>om brugeren blive gemt i Shared Preferences</w:t>
-      </w:r>
-      <w:r>
-        <w:rPr>
-          <w:lang w:val="da-DK"/>
-        </w:rPr>
-        <w:t xml:space="preserve"> og blive brugt i alle klasser der implementerer FireBase Database komponentet.</w:t>
-      </w:r>
-    </w:p>
-    <w:p>
-      <w:pPr>
-        <w:pStyle w:val="ListParagraph"/>
-        <w:numPr>
-          <w:ilvl w:val="0"/>
-          <w:numId w:val="2"/>
-        </w:numPr>
-        <w:rPr>
-          <w:lang w:val="da-DK"/>
-        </w:rPr>
-      </w:pPr>
-      <w:r>
-        <w:rPr>
-          <w:lang w:val="da-DK"/>
-        </w:rPr>
-        <w:t>Hvad der vises i diagrammet</w:t>
-      </w:r>
-    </w:p>
-    <w:p>
-      <w:pPr>
-        <w:rPr>
-          <w:lang w:val="da-DK"/>
-        </w:rPr>
-      </w:pPr>
-      <w:r>
-        <w:rPr>
-          <w:lang w:val="da-DK"/>
-        </w:rPr>
-        <w:t xml:space="preserve">Komponenterne der er vist er hhv GUI elementer – activities, fragments og dialogbokse, samt databaseelementer og </w:t>
-      </w:r>
-      <w:r>
-        <w:rPr>
-          <w:lang w:val="da-DK"/>
-        </w:rPr>
-        <w:t>et komponent</w:t>
-      </w:r>
-      <w:r>
-        <w:rPr>
-          <w:lang w:val="da-DK"/>
-        </w:rPr>
-        <w:t xml:space="preserve"> til at </w:t>
-      </w:r>
-      <w:r>
-        <w:rPr>
-          <w:lang w:val="da-DK"/>
-        </w:rPr>
-        <w:t>kommunikere med Spotifys API.</w:t>
-      </w:r>
-      <w:r>
-        <w:rPr>
-          <w:lang w:val="da-DK"/>
-        </w:rPr>
-        <w:t xml:space="preserve"> </w:t>
-      </w:r>
-    </w:p>
-    <w:p>
-      <w:pPr>
-        <w:pStyle w:val="ListParagraph"/>
-        <w:numPr>
-          <w:ilvl w:val="0"/>
-          <w:numId w:val="1"/>
-        </w:numPr>
-        <w:rPr>
-          <w:lang w:val="da-DK"/>
-        </w:rPr>
-      </w:pPr>
-      <w:r>
-        <w:rPr>
-          <w:lang w:val="da-DK"/>
-        </w:rPr>
-        <w:t>De grønne pile viser flowet imellem appens activities.</w:t>
-      </w:r>
-    </w:p>
-    <w:p>
-      <w:pPr>
-        <w:pStyle w:val="ListParagraph"/>
-        <w:numPr>
-          <w:ilvl w:val="0"/>
-          <w:numId w:val="1"/>
-        </w:numPr>
-        <w:rPr>
-          <w:lang w:val="da-DK"/>
-        </w:rPr>
-      </w:pPr>
-      <w:r>
-        <w:rPr>
-          <w:lang w:val="da-DK"/>
-        </w:rPr>
-        <w:t xml:space="preserve">Blå pile viser afhængigheder mellem komponenter. </w:t>
-      </w:r>
-    </w:p>
-    <w:p>
-      <w:pPr>
-        <w:pStyle w:val="ListParagraph"/>
-        <w:numPr>
-          <w:ilvl w:val="0"/>
-          <w:numId w:val="1"/>
-        </w:numPr>
-        <w:rPr>
-          <w:lang w:val="da-DK"/>
-        </w:rPr>
-      </w:pPr>
-      <w:r>
-        <w:rPr>
-          <w:lang w:val="da-DK"/>
-        </w:rPr>
-        <w:t>Gule pile viser at en klasse implementerer en instans af Firebase</w:t>
-      </w:r>
-      <w:r>
-        <w:rPr>
-          <w:lang w:val="da-DK"/>
-        </w:rPr>
-        <w:t xml:space="preserve"> Database og SharedPreferencesConnector</w:t>
-      </w:r>
-      <w:r>
-        <w:rPr>
-          <w:lang w:val="da-DK"/>
-        </w:rPr>
-        <w:t xml:space="preserve"> og sender/modtager data gennem denne. </w:t>
-      </w:r>
-    </w:p>
-    <w:p>
-      <w:pPr>
-        <w:rPr>
-          <w:lang w:val="da-DK"/>
-        </w:rPr>
-      </w:pPr>
+      <w:bookmarkStart w:id="5" w:name="_GoBack"/>
+      <w:bookmarkEnd w:id="5"/>
     </w:p>
     <w:sectPr>
       <w:pgSz w:w="11906" w:h="16838"/>
@@ -4747,7 +4486,7 @@
 </file>
 
 <file path=customXml/itemProps1.xml><?xml version="1.0" encoding="utf-8"?>
-<ds:datastoreItem xmlns:ds="http://schemas.openxmlformats.org/officeDocument/2006/customXml" ds:itemID="{E3C1A21D-982D-463A-B962-76E3A462C991}">
+<ds:datastoreItem xmlns:ds="http://schemas.openxmlformats.org/officeDocument/2006/customXml" ds:itemID="{04D92DBB-29DE-43FC-9604-23DA6344BCA5}">
   <ds:schemaRefs>
     <ds:schemaRef ds:uri="http://schemas.openxmlformats.org/officeDocument/2006/bibliography"/>
   </ds:schemaRefs>
